--- a/T2/ESOF-2017-18-T2-3MIEIC4-B.docx
+++ b/T2/ESOF-2017-18-T2-3MIEIC4-B.docx
@@ -983,8 +983,6 @@
               </w:rPr>
               <w:t>8</w:t>
             </w:r>
-            <w:bookmarkStart w:id="0" w:name="_GoBack"/>
-            <w:bookmarkEnd w:id="0"/>
           </w:p>
         </w:tc>
       </w:tr>
@@ -1352,6 +1350,15 @@
       </w:r>
       <w:r>
         <w:rPr>
+          <w:rFonts w:ascii="Times" w:hAnsi="Times" w:cs="Times New Roman"/>
+          <w:sz w:val="24"/>
+          <w:szCs w:val="24"/>
+          <w:lang w:val="en-US"/>
+        </w:rPr>
+        <w:t>.</w:t>
+      </w:r>
+      <w:r>
+        <w:rPr>
           <w:rFonts w:ascii="Times" w:hAnsi="Times"/>
           <w:sz w:val="24"/>
           <w:szCs w:val="24"/>
@@ -1492,6 +1499,15 @@
         </w:rPr>
         <w:t>Defining the scope of the system (that is, what's in and what's out)</w:t>
       </w:r>
+      <w:r>
+        <w:rPr>
+          <w:rFonts w:ascii="Times" w:hAnsi="Times" w:cs="Times New Roman"/>
+          <w:sz w:val="24"/>
+          <w:szCs w:val="24"/>
+          <w:lang w:val="en-US"/>
+        </w:rPr>
+        <w:t>.</w:t>
+      </w:r>
     </w:p>
     <w:p>
       <w:pPr>
@@ -1521,6 +1537,15 @@
         </w:rPr>
         <w:t>Outlining a candidate architecture, which is made up of initial versions of six different models</w:t>
       </w:r>
+      <w:r>
+        <w:rPr>
+          <w:rFonts w:ascii="Times" w:hAnsi="Times" w:cs="Times New Roman"/>
+          <w:sz w:val="24"/>
+          <w:szCs w:val="24"/>
+          <w:lang w:val="en-US"/>
+        </w:rPr>
+        <w:t>.</w:t>
+      </w:r>
     </w:p>
     <w:p>
       <w:pPr>
@@ -1550,6 +1575,15 @@
         </w:rPr>
         <w:t>Identifying critical risks and determining when and how the project will address them</w:t>
       </w:r>
+      <w:r>
+        <w:rPr>
+          <w:rFonts w:ascii="Times" w:hAnsi="Times" w:cs="Times New Roman"/>
+          <w:sz w:val="24"/>
+          <w:szCs w:val="24"/>
+          <w:lang w:val="en-US"/>
+        </w:rPr>
+        <w:t>.</w:t>
+      </w:r>
     </w:p>
     <w:p>
       <w:pPr>
@@ -1579,6 +1613,15 @@
         </w:rPr>
         <w:t>Starting to make the business case that the project is worth doing, based on initial estimates of cost, effort, schedule, and product quality</w:t>
       </w:r>
+      <w:r>
+        <w:rPr>
+          <w:rFonts w:ascii="Times" w:hAnsi="Times" w:cs="Times New Roman"/>
+          <w:sz w:val="24"/>
+          <w:szCs w:val="24"/>
+          <w:lang w:val="en-US"/>
+        </w:rPr>
+        <w:t>.</w:t>
+      </w:r>
     </w:p>
     <w:p>
       <w:pPr>
@@ -1729,6 +1772,7 @@
     </w:p>
     <w:p>
       <w:pPr>
+        <w:jc w:val="both"/>
         <w:rPr>
           <w:rFonts w:ascii="Times" w:hAnsi="Times" w:cs="Times New Roman"/>
           <w:sz w:val="24"/>
@@ -1863,6 +1907,15 @@
         </w:rPr>
         <w:t>Capturing a healthy majority of the remaining functional requirements</w:t>
       </w:r>
+      <w:r>
+        <w:rPr>
+          <w:rFonts w:ascii="Times" w:hAnsi="Times" w:cs="Times New Roman"/>
+          <w:sz w:val="24"/>
+          <w:szCs w:val="24"/>
+          <w:lang w:val="en-US"/>
+        </w:rPr>
+        <w:t>.</w:t>
+      </w:r>
     </w:p>
     <w:p>
       <w:pPr>
@@ -1892,6 +1945,15 @@
         </w:rPr>
         <w:t>Expanding the candidate architecture into a full architectural baseline, which is an internal release of the system focused on describing the architecture</w:t>
       </w:r>
+      <w:r>
+        <w:rPr>
+          <w:rFonts w:ascii="Times" w:hAnsi="Times" w:cs="Times New Roman"/>
+          <w:sz w:val="24"/>
+          <w:szCs w:val="24"/>
+          <w:lang w:val="en-US"/>
+        </w:rPr>
+        <w:t>.</w:t>
+      </w:r>
     </w:p>
     <w:p>
       <w:pPr>
@@ -1921,6 +1983,15 @@
         </w:rPr>
         <w:t>Addressing significant risks on an ongoing basis</w:t>
       </w:r>
+      <w:r>
+        <w:rPr>
+          <w:rFonts w:ascii="Times" w:hAnsi="Times" w:cs="Times New Roman"/>
+          <w:sz w:val="24"/>
+          <w:szCs w:val="24"/>
+          <w:lang w:val="en-US"/>
+        </w:rPr>
+        <w:t>.</w:t>
+      </w:r>
     </w:p>
     <w:p>
       <w:pPr>
@@ -1950,6 +2021,15 @@
         </w:rPr>
         <w:t>Finalizing the business case for the project and preparing a project plan that contains sufficient detail to guide the next phase of the project (Construction)</w:t>
       </w:r>
+      <w:r>
+        <w:rPr>
+          <w:rFonts w:ascii="Times" w:hAnsi="Times" w:cs="Times New Roman"/>
+          <w:sz w:val="24"/>
+          <w:szCs w:val="24"/>
+          <w:lang w:val="en-US"/>
+        </w:rPr>
+        <w:t>.</w:t>
+      </w:r>
     </w:p>
     <w:p>
       <w:pPr>
@@ -1982,7 +2062,7 @@
           <w:szCs w:val="24"/>
           <w:lang w:val="en-US"/>
         </w:rPr>
-        <w:t xml:space="preserve">: Life-Cycle Architecture </w:t>
+        <w:t>: Life-Cycle Architecture.</w:t>
       </w:r>
     </w:p>
     <w:p>
@@ -2390,6 +2470,7 @@
     </w:p>
     <w:p>
       <w:pPr>
+        <w:jc w:val="both"/>
         <w:rPr>
           <w:rFonts w:ascii="Times" w:hAnsi="Times" w:cs="Times New Roman"/>
           <w:sz w:val="24"/>
@@ -2766,6 +2847,7 @@
     </w:p>
     <w:p>
       <w:pPr>
+        <w:jc w:val="both"/>
         <w:rPr>
           <w:rFonts w:ascii="Times" w:hAnsi="Times" w:cs="Times New Roman"/>
           <w:sz w:val="24"/>
@@ -2962,9 +3044,12 @@
     </w:p>
     <w:p>
       <w:pPr>
-        <w:rPr>
-          <w:rFonts w:ascii="Times" w:hAnsi="Times"/>
-          <w:b/>
+        <w:jc w:val="both"/>
+        <w:rPr>
+          <w:rFonts w:ascii="Times" w:hAnsi="Times"/>
+          <w:b/>
+          <w:sz w:val="24"/>
+          <w:szCs w:val="24"/>
           <w:u w:val="single"/>
           <w:lang w:val="en-GB"/>
         </w:rPr>
@@ -2973,6 +3058,8 @@
         <w:rPr>
           <w:rFonts w:ascii="Times" w:hAnsi="Times"/>
           <w:b/>
+          <w:sz w:val="24"/>
+          <w:szCs w:val="24"/>
           <w:u w:val="single"/>
           <w:lang w:val="en-GB"/>
         </w:rPr>
@@ -2983,14 +3070,19 @@
     <w:p>
       <w:pPr>
         <w:ind w:firstLine="720"/>
-        <w:rPr>
-          <w:rFonts w:ascii="Times" w:hAnsi="Times"/>
+        <w:jc w:val="both"/>
+        <w:rPr>
+          <w:rFonts w:ascii="Times" w:hAnsi="Times"/>
+          <w:sz w:val="24"/>
+          <w:szCs w:val="24"/>
           <w:lang w:val="en-GB"/>
         </w:rPr>
       </w:pPr>
       <w:r>
         <w:rPr>
           <w:rFonts w:ascii="Times" w:hAnsi="Times"/>
+          <w:sz w:val="24"/>
+          <w:szCs w:val="24"/>
           <w:lang w:val="en-GB"/>
         </w:rPr>
         <w:t xml:space="preserve">The </w:t>
@@ -2999,6 +3091,8 @@
         <w:rPr>
           <w:rFonts w:ascii="Times" w:hAnsi="Times"/>
           <w:b/>
+          <w:sz w:val="24"/>
+          <w:szCs w:val="24"/>
           <w:lang w:val="en-GB"/>
         </w:rPr>
         <w:t>spiral</w:t>
@@ -3006,6 +3100,8 @@
       <w:r>
         <w:rPr>
           <w:rFonts w:ascii="Times" w:hAnsi="Times"/>
+          <w:sz w:val="24"/>
+          <w:szCs w:val="24"/>
           <w:lang w:val="en-GB"/>
         </w:rPr>
         <w:t xml:space="preserve"> model is a </w:t>
@@ -3014,6 +3110,8 @@
         <w:rPr>
           <w:rFonts w:ascii="Times" w:hAnsi="Times"/>
           <w:b/>
+          <w:sz w:val="24"/>
+          <w:szCs w:val="24"/>
           <w:lang w:val="en-GB"/>
         </w:rPr>
         <w:t>risk-driven process model generator for software projects</w:t>
@@ -3021,6 +3119,8 @@
       <w:r>
         <w:rPr>
           <w:rFonts w:ascii="Times" w:hAnsi="Times"/>
+          <w:sz w:val="24"/>
+          <w:szCs w:val="24"/>
           <w:lang w:val="en-GB"/>
         </w:rPr>
         <w:t xml:space="preserve">. Based on the unique risk patterns of a given project, the spiral model guides a team to adopt elements of one or more process models, such as incremental, waterfall, or evolutionary prototyping. This model was first described by </w:t>
@@ -3029,6 +3129,8 @@
         <w:rPr>
           <w:rFonts w:ascii="Times" w:hAnsi="Times"/>
           <w:b/>
+          <w:sz w:val="24"/>
+          <w:szCs w:val="24"/>
           <w:lang w:val="en-GB"/>
         </w:rPr>
         <w:t>Barry Boehm</w:t>
@@ -3036,6 +3138,8 @@
       <w:r>
         <w:rPr>
           <w:rFonts w:ascii="Times" w:hAnsi="Times"/>
+          <w:sz w:val="24"/>
+          <w:szCs w:val="24"/>
           <w:lang w:val="en-GB"/>
         </w:rPr>
         <w:t xml:space="preserve"> in his </w:t>
@@ -3044,6 +3148,8 @@
         <w:rPr>
           <w:rFonts w:ascii="Times" w:hAnsi="Times"/>
           <w:b/>
+          <w:sz w:val="24"/>
+          <w:szCs w:val="24"/>
           <w:lang w:val="en-GB"/>
         </w:rPr>
         <w:t>1986</w:t>
@@ -3051,6 +3157,8 @@
       <w:r>
         <w:rPr>
           <w:rFonts w:ascii="Times" w:hAnsi="Times"/>
+          <w:sz w:val="24"/>
+          <w:szCs w:val="24"/>
           <w:lang w:val="en-GB"/>
         </w:rPr>
         <w:t xml:space="preserve"> paper "A Spiral Model of Software Development and Enhancement".</w:t>
@@ -3059,16 +3167,22 @@
     <w:p>
       <w:pPr>
         <w:ind w:firstLine="720"/>
-        <w:rPr>
-          <w:rFonts w:ascii="Times" w:hAnsi="Times"/>
+        <w:jc w:val="both"/>
+        <w:rPr>
+          <w:rFonts w:ascii="Times" w:hAnsi="Times"/>
+          <w:sz w:val="24"/>
+          <w:szCs w:val="24"/>
           <w:lang w:val="en-GB"/>
         </w:rPr>
       </w:pPr>
     </w:p>
     <w:p>
       <w:pPr>
-        <w:rPr>
-          <w:rFonts w:ascii="Times" w:hAnsi="Times"/>
+        <w:jc w:val="both"/>
+        <w:rPr>
+          <w:rFonts w:ascii="Times" w:hAnsi="Times"/>
+          <w:sz w:val="24"/>
+          <w:szCs w:val="24"/>
           <w:lang w:val="en-GB"/>
         </w:rPr>
       </w:pPr>
@@ -3078,12 +3192,16 @@
         <w:jc w:val="center"/>
         <w:rPr>
           <w:rFonts w:ascii="Times" w:hAnsi="Times"/>
+          <w:sz w:val="24"/>
+          <w:szCs w:val="24"/>
         </w:rPr>
       </w:pPr>
       <w:r>
         <w:rPr>
           <w:rFonts w:ascii="Times" w:hAnsi="Times"/>
           <w:noProof/>
+          <w:sz w:val="24"/>
+          <w:szCs w:val="24"/>
           <w:lang w:val="en-GB" w:eastAsia="en-GB"/>
         </w:rPr>
         <w:drawing>
@@ -3131,17 +3249,21 @@
     </w:p>
     <w:p>
       <w:pPr>
+        <w:jc w:val="both"/>
+        <w:rPr>
+          <w:rFonts w:ascii="Times" w:hAnsi="Times"/>
+          <w:sz w:val="24"/>
+          <w:szCs w:val="24"/>
+        </w:rPr>
+      </w:pPr>
+    </w:p>
+    <w:p>
+      <w:pPr>
         <w:jc w:val="center"/>
         <w:rPr>
           <w:rFonts w:ascii="Times" w:hAnsi="Times"/>
-        </w:rPr>
-      </w:pPr>
-    </w:p>
-    <w:p>
-      <w:pPr>
-        <w:jc w:val="center"/>
-        <w:rPr>
-          <w:rFonts w:ascii="Times" w:hAnsi="Times"/>
+          <w:sz w:val="24"/>
+          <w:szCs w:val="24"/>
           <w:lang w:val="en-GB"/>
         </w:rPr>
       </w:pPr>
@@ -3149,6 +3271,8 @@
         <w:rPr>
           <w:rFonts w:ascii="Times" w:hAnsi="Times"/>
           <w:b/>
+          <w:sz w:val="24"/>
+          <w:szCs w:val="24"/>
           <w:lang w:val="en-GB"/>
         </w:rPr>
         <w:t>Figure 1</w:t>
@@ -3156,6 +3280,8 @@
       <w:r>
         <w:rPr>
           <w:rFonts w:ascii="Times" w:hAnsi="Times"/>
+          <w:sz w:val="24"/>
+          <w:szCs w:val="24"/>
           <w:lang w:val="en-GB"/>
         </w:rPr>
         <w:t>: Spiral model (Boehm, 2000). A number of misconceptions stem from oversimplifications in this widely circulated diagram, with a few errors.</w:t>
@@ -3163,18 +3289,22 @@
     </w:p>
     <w:p>
       <w:pPr>
-        <w:jc w:val="center"/>
-        <w:rPr>
-          <w:rFonts w:ascii="Times" w:hAnsi="Times"/>
+        <w:jc w:val="both"/>
+        <w:rPr>
+          <w:rFonts w:ascii="Times" w:hAnsi="Times"/>
+          <w:sz w:val="24"/>
+          <w:szCs w:val="24"/>
           <w:lang w:val="en-GB"/>
         </w:rPr>
       </w:pPr>
     </w:p>
     <w:p>
       <w:pPr>
-        <w:jc w:val="center"/>
-        <w:rPr>
-          <w:rFonts w:ascii="Times" w:hAnsi="Times"/>
+        <w:jc w:val="both"/>
+        <w:rPr>
+          <w:rFonts w:ascii="Times" w:hAnsi="Times"/>
+          <w:sz w:val="24"/>
+          <w:szCs w:val="24"/>
           <w:lang w:val="en-GB"/>
         </w:rPr>
       </w:pPr>
@@ -3182,14 +3312,19 @@
     <w:p>
       <w:pPr>
         <w:ind w:firstLine="720"/>
-        <w:rPr>
-          <w:rFonts w:ascii="Times" w:hAnsi="Times"/>
+        <w:jc w:val="both"/>
+        <w:rPr>
+          <w:rFonts w:ascii="Times" w:hAnsi="Times"/>
+          <w:sz w:val="24"/>
+          <w:szCs w:val="24"/>
           <w:lang w:val="en-GB"/>
         </w:rPr>
       </w:pPr>
       <w:r>
         <w:rPr>
           <w:rFonts w:ascii="Times" w:hAnsi="Times"/>
+          <w:sz w:val="24"/>
+          <w:szCs w:val="24"/>
           <w:lang w:val="en-GB"/>
         </w:rPr>
         <w:t xml:space="preserve">Boehm identified a </w:t>
@@ -3198,23 +3333,50 @@
         <w:rPr>
           <w:rFonts w:ascii="Times" w:hAnsi="Times"/>
           <w:b/>
+          <w:sz w:val="24"/>
+          <w:szCs w:val="24"/>
           <w:lang w:val="en-GB"/>
         </w:rPr>
-        <w:t>number of misconceptions arising from oversimplifications</w:t>
-      </w:r>
-      <w:r>
-        <w:rPr>
-          <w:rFonts w:ascii="Times" w:hAnsi="Times"/>
+        <w:t>number</w:t>
+      </w:r>
+      <w:r>
+        <w:rPr>
+          <w:rFonts w:ascii="Times" w:hAnsi="Times"/>
+          <w:b/>
+          <w:sz w:val="24"/>
+          <w:szCs w:val="24"/>
           <w:lang w:val="en-GB"/>
         </w:rPr>
+        <w:t xml:space="preserve"> of misconceptions arising from </w:t>
+      </w:r>
+      <w:r>
+        <w:rPr>
+          <w:rFonts w:ascii="Times" w:hAnsi="Times"/>
+          <w:b/>
+          <w:sz w:val="24"/>
+          <w:szCs w:val="24"/>
+          <w:lang w:val="en-GB"/>
+        </w:rPr>
+        <w:t>oversimplifications</w:t>
+      </w:r>
+      <w:r>
+        <w:rPr>
+          <w:rFonts w:ascii="Times" w:hAnsi="Times"/>
+          <w:sz w:val="24"/>
+          <w:szCs w:val="24"/>
+          <w:lang w:val="en-GB"/>
+        </w:rPr>
         <w:t xml:space="preserve"> in the original spiral model diagram, such as:</w:t>
       </w:r>
     </w:p>
     <w:p>
       <w:pPr>
         <w:ind w:firstLine="720"/>
-        <w:rPr>
-          <w:rFonts w:ascii="Times" w:hAnsi="Times"/>
+        <w:jc w:val="both"/>
+        <w:rPr>
+          <w:rFonts w:ascii="Times" w:hAnsi="Times"/>
+          <w:sz w:val="24"/>
+          <w:szCs w:val="24"/>
           <w:lang w:val="en-GB"/>
         </w:rPr>
       </w:pPr>
@@ -3227,14 +3389,19 @@
           <w:numId w:val="14"/>
         </w:numPr>
         <w:spacing w:after="0" w:line="240" w:lineRule="auto"/>
-        <w:rPr>
-          <w:rFonts w:ascii="Times" w:hAnsi="Times"/>
+        <w:jc w:val="both"/>
+        <w:rPr>
+          <w:rFonts w:ascii="Times" w:hAnsi="Times"/>
+          <w:sz w:val="24"/>
+          <w:szCs w:val="24"/>
           <w:lang w:val="en-GB"/>
         </w:rPr>
       </w:pPr>
       <w:r>
         <w:rPr>
           <w:rFonts w:ascii="Times" w:hAnsi="Times"/>
+          <w:sz w:val="24"/>
+          <w:szCs w:val="24"/>
           <w:lang w:val="en-GB"/>
         </w:rPr>
         <w:t>The spiral is simply a sequence of waterfall increments.</w:t>
@@ -3248,14 +3415,19 @@
           <w:numId w:val="14"/>
         </w:numPr>
         <w:spacing w:after="0" w:line="240" w:lineRule="auto"/>
-        <w:rPr>
-          <w:rFonts w:ascii="Times" w:hAnsi="Times"/>
+        <w:jc w:val="both"/>
+        <w:rPr>
+          <w:rFonts w:ascii="Times" w:hAnsi="Times"/>
+          <w:sz w:val="24"/>
+          <w:szCs w:val="24"/>
           <w:lang w:val="en-GB"/>
         </w:rPr>
       </w:pPr>
       <w:r>
         <w:rPr>
           <w:rFonts w:ascii="Times" w:hAnsi="Times"/>
+          <w:sz w:val="24"/>
+          <w:szCs w:val="24"/>
           <w:lang w:val="en-GB"/>
         </w:rPr>
         <w:t>All project activities follow a single spiral sequence.</w:t>
@@ -3269,14 +3441,19 @@
           <w:numId w:val="14"/>
         </w:numPr>
         <w:spacing w:after="0" w:line="240" w:lineRule="auto"/>
-        <w:rPr>
-          <w:rFonts w:ascii="Times" w:hAnsi="Times"/>
+        <w:jc w:val="both"/>
+        <w:rPr>
+          <w:rFonts w:ascii="Times" w:hAnsi="Times"/>
+          <w:sz w:val="24"/>
+          <w:szCs w:val="24"/>
           <w:lang w:val="en-GB"/>
         </w:rPr>
       </w:pPr>
       <w:r>
         <w:rPr>
           <w:rFonts w:ascii="Times" w:hAnsi="Times"/>
+          <w:sz w:val="24"/>
+          <w:szCs w:val="24"/>
           <w:lang w:val="en-GB"/>
         </w:rPr>
         <w:t>Every activity in the diagram must be performed, and in the order shown.</w:t>
@@ -3284,14 +3461,19 @@
     </w:p>
     <w:p>
       <w:pPr>
-        <w:rPr>
-          <w:rFonts w:ascii="Times" w:hAnsi="Times"/>
+        <w:jc w:val="both"/>
+        <w:rPr>
+          <w:rFonts w:ascii="Times" w:hAnsi="Times"/>
+          <w:sz w:val="24"/>
+          <w:szCs w:val="24"/>
           <w:lang w:val="en-GB"/>
         </w:rPr>
       </w:pPr>
       <w:r>
         <w:rPr>
           <w:rFonts w:ascii="Times" w:hAnsi="Times"/>
+          <w:sz w:val="24"/>
+          <w:szCs w:val="24"/>
           <w:lang w:val="en-GB"/>
         </w:rPr>
         <w:br w:type="page"/>
@@ -3300,8 +3482,11 @@
     <w:p>
       <w:pPr>
         <w:ind w:firstLine="720"/>
-        <w:rPr>
-          <w:rFonts w:ascii="Times" w:hAnsi="Times"/>
+        <w:jc w:val="both"/>
+        <w:rPr>
+          <w:rFonts w:ascii="Times" w:hAnsi="Times"/>
+          <w:sz w:val="24"/>
+          <w:szCs w:val="24"/>
           <w:lang w:val="en-GB"/>
         </w:rPr>
       </w:pPr>
@@ -3309,6 +3494,8 @@
         <w:rPr>
           <w:rFonts w:ascii="Times" w:hAnsi="Times"/>
           <w:b/>
+          <w:sz w:val="24"/>
+          <w:szCs w:val="24"/>
           <w:lang w:val="en-GB"/>
         </w:rPr>
         <w:lastRenderedPageBreak/>
@@ -3317,6 +3504,8 @@
       <w:r>
         <w:rPr>
           <w:rFonts w:ascii="Times" w:hAnsi="Times"/>
+          <w:sz w:val="24"/>
+          <w:szCs w:val="24"/>
           <w:lang w:val="en-GB"/>
         </w:rPr>
         <w:t xml:space="preserve"> of the spiral model are driven by cycles that always display </w:t>
@@ -3325,6 +3514,8 @@
         <w:rPr>
           <w:rFonts w:ascii="Times" w:hAnsi="Times"/>
           <w:b/>
+          <w:sz w:val="24"/>
+          <w:szCs w:val="24"/>
           <w:lang w:val="en-GB"/>
         </w:rPr>
         <w:t>six characteristics</w:t>
@@ -3332,6 +3523,8 @@
       <w:r>
         <w:rPr>
           <w:rFonts w:ascii="Times" w:hAnsi="Times"/>
+          <w:sz w:val="24"/>
+          <w:szCs w:val="24"/>
           <w:lang w:val="en-GB"/>
         </w:rPr>
         <w:t xml:space="preserve"> and </w:t>
@@ -3340,6 +3533,8 @@
         <w:rPr>
           <w:rFonts w:ascii="Times" w:hAnsi="Times"/>
           <w:b/>
+          <w:sz w:val="24"/>
+          <w:szCs w:val="24"/>
           <w:lang w:val="en-GB"/>
         </w:rPr>
         <w:t>four phases</w:t>
@@ -3347,6 +3542,8 @@
       <w:r>
         <w:rPr>
           <w:rFonts w:ascii="Times" w:hAnsi="Times"/>
+          <w:sz w:val="24"/>
+          <w:szCs w:val="24"/>
           <w:lang w:val="en-GB"/>
         </w:rPr>
         <w:t>.</w:t>
@@ -3354,8 +3551,11 @@
     </w:p>
     <w:p>
       <w:pPr>
-        <w:rPr>
-          <w:rFonts w:ascii="Times" w:hAnsi="Times"/>
+        <w:jc w:val="both"/>
+        <w:rPr>
+          <w:rFonts w:ascii="Times" w:hAnsi="Times"/>
+          <w:sz w:val="24"/>
+          <w:szCs w:val="24"/>
           <w:lang w:val="en-GB"/>
         </w:rPr>
       </w:pPr>
@@ -3365,12 +3565,16 @@
         <w:jc w:val="center"/>
         <w:rPr>
           <w:rFonts w:ascii="Times" w:hAnsi="Times"/>
+          <w:sz w:val="24"/>
+          <w:szCs w:val="24"/>
         </w:rPr>
       </w:pPr>
       <w:r>
         <w:rPr>
           <w:rFonts w:ascii="Times" w:hAnsi="Times"/>
           <w:noProof/>
+          <w:sz w:val="24"/>
+          <w:szCs w:val="24"/>
           <w:lang w:val="en-GB" w:eastAsia="en-GB"/>
         </w:rPr>
         <w:drawing>
@@ -3421,6 +3625,8 @@
         <w:jc w:val="center"/>
         <w:rPr>
           <w:rFonts w:ascii="Times" w:hAnsi="Times"/>
+          <w:sz w:val="24"/>
+          <w:szCs w:val="24"/>
           <w:lang w:val="en-GB"/>
         </w:rPr>
       </w:pPr>
@@ -3428,6 +3634,8 @@
         <w:rPr>
           <w:rFonts w:ascii="Times" w:hAnsi="Times"/>
           <w:b/>
+          <w:sz w:val="24"/>
+          <w:szCs w:val="24"/>
           <w:lang w:val="en-GB"/>
         </w:rPr>
         <w:t>Figure 2</w:t>
@@ -3435,6 +3643,8 @@
       <w:r>
         <w:rPr>
           <w:rFonts w:ascii="Times" w:hAnsi="Times"/>
+          <w:sz w:val="24"/>
+          <w:szCs w:val="24"/>
           <w:lang w:val="en-GB"/>
         </w:rPr>
         <w:t>: Spiral model of the software process.</w:t>
@@ -3442,18 +3652,23 @@
     </w:p>
     <w:p>
       <w:pPr>
-        <w:jc w:val="center"/>
-        <w:rPr>
-          <w:rFonts w:ascii="Times" w:hAnsi="Times"/>
+        <w:jc w:val="both"/>
+        <w:rPr>
+          <w:rFonts w:ascii="Times" w:hAnsi="Times"/>
+          <w:sz w:val="24"/>
+          <w:szCs w:val="24"/>
           <w:lang w:val="en-GB"/>
         </w:rPr>
       </w:pPr>
     </w:p>
     <w:p>
       <w:pPr>
-        <w:rPr>
-          <w:rFonts w:ascii="Times" w:hAnsi="Times"/>
-          <w:b/>
+        <w:jc w:val="both"/>
+        <w:rPr>
+          <w:rFonts w:ascii="Times" w:hAnsi="Times"/>
+          <w:b/>
+          <w:sz w:val="24"/>
+          <w:szCs w:val="24"/>
         </w:rPr>
       </w:pPr>
       <w:proofErr w:type="spellStart"/>
@@ -3461,6 +3676,8 @@
         <w:rPr>
           <w:rFonts w:ascii="Times" w:hAnsi="Times"/>
           <w:b/>
+          <w:sz w:val="24"/>
+          <w:szCs w:val="24"/>
         </w:rPr>
         <w:t>The</w:t>
       </w:r>
@@ -3469,6 +3686,8 @@
         <w:rPr>
           <w:rFonts w:ascii="Times" w:hAnsi="Times"/>
           <w:b/>
+          <w:sz w:val="24"/>
+          <w:szCs w:val="24"/>
         </w:rPr>
         <w:t xml:space="preserve"> </w:t>
       </w:r>
@@ -3477,6 +3696,8 @@
         <w:rPr>
           <w:rFonts w:ascii="Times" w:hAnsi="Times"/>
           <w:b/>
+          <w:sz w:val="24"/>
+          <w:szCs w:val="24"/>
         </w:rPr>
         <w:t>Six</w:t>
       </w:r>
@@ -3485,6 +3706,8 @@
         <w:rPr>
           <w:rFonts w:ascii="Times" w:hAnsi="Times"/>
           <w:b/>
+          <w:sz w:val="24"/>
+          <w:szCs w:val="24"/>
         </w:rPr>
         <w:t xml:space="preserve"> </w:t>
       </w:r>
@@ -3493,15 +3716,10 @@
         <w:rPr>
           <w:rFonts w:ascii="Times" w:hAnsi="Times"/>
           <w:b/>
-        </w:rPr>
-        <w:t>I</w:t>
-      </w:r>
-      <w:r>
-        <w:rPr>
-          <w:rFonts w:ascii="Times" w:hAnsi="Times"/>
-          <w:b/>
-        </w:rPr>
-        <w:t>nvariants</w:t>
+          <w:sz w:val="24"/>
+          <w:szCs w:val="24"/>
+        </w:rPr>
+        <w:t>Invariants</w:t>
       </w:r>
       <w:proofErr w:type="spellEnd"/>
     </w:p>
@@ -3513,13 +3731,18 @@
           <w:numId w:val="15"/>
         </w:numPr>
         <w:spacing w:after="0" w:line="240" w:lineRule="auto"/>
-        <w:rPr>
-          <w:rFonts w:ascii="Times" w:hAnsi="Times"/>
-        </w:rPr>
-      </w:pPr>
-      <w:r>
-        <w:rPr>
-          <w:rFonts w:ascii="Times" w:hAnsi="Times"/>
+        <w:jc w:val="both"/>
+        <w:rPr>
+          <w:rFonts w:ascii="Times" w:hAnsi="Times"/>
+          <w:sz w:val="24"/>
+          <w:szCs w:val="24"/>
+        </w:rPr>
+      </w:pPr>
+      <w:r>
+        <w:rPr>
+          <w:rFonts w:ascii="Times" w:hAnsi="Times"/>
+          <w:sz w:val="24"/>
+          <w:szCs w:val="24"/>
         </w:rPr>
         <w:t xml:space="preserve">Define </w:t>
       </w:r>
@@ -3527,6 +3750,8 @@
       <w:r>
         <w:rPr>
           <w:rFonts w:ascii="Times" w:hAnsi="Times"/>
+          <w:sz w:val="24"/>
+          <w:szCs w:val="24"/>
         </w:rPr>
         <w:t>artefacts</w:t>
       </w:r>
@@ -3534,6 +3759,8 @@
       <w:r>
         <w:rPr>
           <w:rFonts w:ascii="Times" w:hAnsi="Times"/>
+          <w:sz w:val="24"/>
+          <w:szCs w:val="24"/>
         </w:rPr>
         <w:t xml:space="preserve"> </w:t>
       </w:r>
@@ -3541,6 +3768,8 @@
       <w:r>
         <w:rPr>
           <w:rFonts w:ascii="Times" w:hAnsi="Times"/>
+          <w:sz w:val="24"/>
+          <w:szCs w:val="24"/>
         </w:rPr>
         <w:t>concurrently</w:t>
       </w:r>
@@ -3548,6 +3777,8 @@
       <w:r>
         <w:rPr>
           <w:rFonts w:ascii="Times" w:hAnsi="Times"/>
+          <w:sz w:val="24"/>
+          <w:szCs w:val="24"/>
         </w:rPr>
         <w:t>.</w:t>
       </w:r>
@@ -3560,14 +3791,19 @@
           <w:numId w:val="15"/>
         </w:numPr>
         <w:spacing w:after="0" w:line="240" w:lineRule="auto"/>
-        <w:rPr>
-          <w:rFonts w:ascii="Times" w:hAnsi="Times"/>
+        <w:jc w:val="both"/>
+        <w:rPr>
+          <w:rFonts w:ascii="Times" w:hAnsi="Times"/>
+          <w:sz w:val="24"/>
+          <w:szCs w:val="24"/>
           <w:lang w:val="en-GB"/>
         </w:rPr>
       </w:pPr>
       <w:r>
         <w:rPr>
           <w:rFonts w:ascii="Times" w:hAnsi="Times"/>
+          <w:sz w:val="24"/>
+          <w:szCs w:val="24"/>
           <w:lang w:val="en-GB"/>
         </w:rPr>
         <w:t>Perform four basic activities in every cycle.</w:t>
@@ -3581,14 +3817,19 @@
           <w:numId w:val="15"/>
         </w:numPr>
         <w:spacing w:after="0" w:line="240" w:lineRule="auto"/>
-        <w:rPr>
-          <w:rFonts w:ascii="Times" w:hAnsi="Times"/>
+        <w:jc w:val="both"/>
+        <w:rPr>
+          <w:rFonts w:ascii="Times" w:hAnsi="Times"/>
+          <w:sz w:val="24"/>
+          <w:szCs w:val="24"/>
           <w:lang w:val="en-GB"/>
         </w:rPr>
       </w:pPr>
       <w:r>
         <w:rPr>
           <w:rFonts w:ascii="Times" w:hAnsi="Times"/>
+          <w:sz w:val="24"/>
+          <w:szCs w:val="24"/>
           <w:lang w:val="en-GB"/>
         </w:rPr>
         <w:t>Risk determines level of effort.</w:t>
@@ -3598,6 +3839,8 @@
           <w:rFonts w:ascii="Times" w:hAnsi="Times"/>
           <w:b/>
           <w:noProof/>
+          <w:sz w:val="24"/>
+          <w:szCs w:val="24"/>
           <w:lang w:val="en-GB" w:eastAsia="en-GB"/>
         </w:rPr>
         <w:t xml:space="preserve"> </w:t>
@@ -3611,14 +3854,19 @@
           <w:numId w:val="15"/>
         </w:numPr>
         <w:spacing w:after="0" w:line="240" w:lineRule="auto"/>
-        <w:rPr>
-          <w:rFonts w:ascii="Times" w:hAnsi="Times"/>
+        <w:jc w:val="both"/>
+        <w:rPr>
+          <w:rFonts w:ascii="Times" w:hAnsi="Times"/>
+          <w:sz w:val="24"/>
+          <w:szCs w:val="24"/>
           <w:lang w:val="en-GB"/>
         </w:rPr>
       </w:pPr>
       <w:r>
         <w:rPr>
           <w:rFonts w:ascii="Times" w:hAnsi="Times"/>
+          <w:sz w:val="24"/>
+          <w:szCs w:val="24"/>
           <w:lang w:val="en-GB"/>
         </w:rPr>
         <w:t>Risk determines degree of details.</w:t>
@@ -3632,13 +3880,18 @@
           <w:numId w:val="15"/>
         </w:numPr>
         <w:spacing w:after="0" w:line="240" w:lineRule="auto"/>
-        <w:rPr>
-          <w:rFonts w:ascii="Times" w:hAnsi="Times"/>
-        </w:rPr>
-      </w:pPr>
-      <w:r>
-        <w:rPr>
-          <w:rFonts w:ascii="Times" w:hAnsi="Times"/>
+        <w:jc w:val="both"/>
+        <w:rPr>
+          <w:rFonts w:ascii="Times" w:hAnsi="Times"/>
+          <w:sz w:val="24"/>
+          <w:szCs w:val="24"/>
+        </w:rPr>
+      </w:pPr>
+      <w:r>
+        <w:rPr>
+          <w:rFonts w:ascii="Times" w:hAnsi="Times"/>
+          <w:sz w:val="24"/>
+          <w:szCs w:val="24"/>
         </w:rPr>
         <w:t xml:space="preserve">Use </w:t>
       </w:r>
@@ -3646,6 +3899,8 @@
       <w:r>
         <w:rPr>
           <w:rFonts w:ascii="Times" w:hAnsi="Times"/>
+          <w:sz w:val="24"/>
+          <w:szCs w:val="24"/>
         </w:rPr>
         <w:t>anchor</w:t>
       </w:r>
@@ -3653,6 +3908,8 @@
       <w:r>
         <w:rPr>
           <w:rFonts w:ascii="Times" w:hAnsi="Times"/>
+          <w:sz w:val="24"/>
+          <w:szCs w:val="24"/>
         </w:rPr>
         <w:t xml:space="preserve"> </w:t>
       </w:r>
@@ -3660,6 +3917,8 @@
       <w:r>
         <w:rPr>
           <w:rFonts w:ascii="Times" w:hAnsi="Times"/>
+          <w:sz w:val="24"/>
+          <w:szCs w:val="24"/>
         </w:rPr>
         <w:t>point</w:t>
       </w:r>
@@ -3667,6 +3926,8 @@
       <w:r>
         <w:rPr>
           <w:rFonts w:ascii="Times" w:hAnsi="Times"/>
+          <w:sz w:val="24"/>
+          <w:szCs w:val="24"/>
         </w:rPr>
         <w:t xml:space="preserve"> </w:t>
       </w:r>
@@ -3674,6 +3935,8 @@
       <w:r>
         <w:rPr>
           <w:rFonts w:ascii="Times" w:hAnsi="Times"/>
+          <w:sz w:val="24"/>
+          <w:szCs w:val="24"/>
         </w:rPr>
         <w:t>milestones</w:t>
       </w:r>
@@ -3681,6 +3944,8 @@
       <w:r>
         <w:rPr>
           <w:rFonts w:ascii="Times" w:hAnsi="Times"/>
+          <w:sz w:val="24"/>
+          <w:szCs w:val="24"/>
         </w:rPr>
         <w:t>.</w:t>
       </w:r>
@@ -3693,14 +3958,19 @@
           <w:numId w:val="15"/>
         </w:numPr>
         <w:spacing w:after="0" w:line="240" w:lineRule="auto"/>
-        <w:rPr>
-          <w:rFonts w:ascii="Times" w:hAnsi="Times"/>
+        <w:jc w:val="both"/>
+        <w:rPr>
+          <w:rFonts w:ascii="Times" w:hAnsi="Times"/>
+          <w:sz w:val="24"/>
+          <w:szCs w:val="24"/>
           <w:lang w:val="en-GB"/>
         </w:rPr>
       </w:pPr>
       <w:r>
         <w:rPr>
           <w:rFonts w:ascii="Times" w:hAnsi="Times"/>
+          <w:sz w:val="24"/>
+          <w:szCs w:val="24"/>
           <w:lang w:val="en-GB"/>
         </w:rPr>
         <w:t>Focus on the system and its life cycle.</w:t>
@@ -3708,8 +3978,11 @@
     </w:p>
     <w:p>
       <w:pPr>
-        <w:rPr>
-          <w:rFonts w:ascii="Times" w:hAnsi="Times"/>
+        <w:jc w:val="both"/>
+        <w:rPr>
+          <w:rFonts w:ascii="Times" w:hAnsi="Times"/>
+          <w:sz w:val="24"/>
+          <w:szCs w:val="24"/>
           <w:lang w:val="en-GB"/>
         </w:rPr>
       </w:pPr>
@@ -3717,14 +3990,19 @@
     <w:p>
       <w:pPr>
         <w:ind w:firstLine="720"/>
-        <w:rPr>
-          <w:rFonts w:ascii="Times" w:hAnsi="Times"/>
+        <w:jc w:val="both"/>
+        <w:rPr>
+          <w:rFonts w:ascii="Times" w:hAnsi="Times"/>
+          <w:sz w:val="24"/>
+          <w:szCs w:val="24"/>
           <w:lang w:val="en-GB"/>
         </w:rPr>
       </w:pPr>
       <w:r>
         <w:rPr>
           <w:rFonts w:ascii="Times" w:hAnsi="Times"/>
+          <w:sz w:val="24"/>
+          <w:szCs w:val="24"/>
           <w:lang w:val="en-GB"/>
         </w:rPr>
         <w:t xml:space="preserve">As mentioned above, the spiral model has </w:t>
@@ -3733,6 +4011,8 @@
         <w:rPr>
           <w:rFonts w:ascii="Times" w:hAnsi="Times"/>
           <w:b/>
+          <w:sz w:val="24"/>
+          <w:szCs w:val="24"/>
           <w:lang w:val="en-GB"/>
         </w:rPr>
         <w:t>four phases</w:t>
@@ -3740,6 +4020,8 @@
       <w:r>
         <w:rPr>
           <w:rFonts w:ascii="Times" w:hAnsi="Times"/>
+          <w:sz w:val="24"/>
+          <w:szCs w:val="24"/>
           <w:lang w:val="en-GB"/>
         </w:rPr>
         <w:t>. A software project repeatedly passes through these phases in iterations called Spirals.</w:t>
@@ -3747,8 +4029,11 @@
     </w:p>
     <w:p>
       <w:pPr>
-        <w:rPr>
-          <w:rFonts w:ascii="Times" w:hAnsi="Times"/>
+        <w:jc w:val="both"/>
+        <w:rPr>
+          <w:rFonts w:ascii="Times" w:hAnsi="Times"/>
+          <w:sz w:val="24"/>
+          <w:szCs w:val="24"/>
           <w:lang w:val="en-GB"/>
         </w:rPr>
       </w:pPr>
@@ -3761,14 +4046,19 @@
           <w:numId w:val="16"/>
         </w:numPr>
         <w:spacing w:after="0" w:line="240" w:lineRule="auto"/>
-        <w:rPr>
-          <w:rFonts w:ascii="Times" w:hAnsi="Times"/>
+        <w:jc w:val="both"/>
+        <w:rPr>
+          <w:rFonts w:ascii="Times" w:hAnsi="Times"/>
+          <w:sz w:val="24"/>
+          <w:szCs w:val="24"/>
         </w:rPr>
       </w:pPr>
       <w:proofErr w:type="spellStart"/>
       <w:r>
         <w:rPr>
           <w:rFonts w:ascii="Times" w:hAnsi="Times"/>
+          <w:sz w:val="24"/>
+          <w:szCs w:val="24"/>
         </w:rPr>
         <w:t>Phase</w:t>
       </w:r>
@@ -3776,6 +4066,8 @@
       <w:r>
         <w:rPr>
           <w:rFonts w:ascii="Times" w:hAnsi="Times"/>
+          <w:sz w:val="24"/>
+          <w:szCs w:val="24"/>
         </w:rPr>
         <w:t xml:space="preserve"> 1: </w:t>
       </w:r>
@@ -3785,6 +4077,8 @@
           <w:rFonts w:ascii="Times" w:eastAsia="Times New Roman" w:hAnsi="Times" w:cs="Times New Roman"/>
           <w:b/>
           <w:bCs/>
+          <w:sz w:val="24"/>
+          <w:szCs w:val="24"/>
           <w:shd w:val="clear" w:color="auto" w:fill="FFFFFF"/>
           <w:lang w:eastAsia="en-GB"/>
         </w:rPr>
@@ -3800,8 +4094,11 @@
           <w:numId w:val="16"/>
         </w:numPr>
         <w:spacing w:after="0" w:line="240" w:lineRule="auto"/>
-        <w:rPr>
-          <w:rFonts w:ascii="Times" w:hAnsi="Times"/>
+        <w:jc w:val="both"/>
+        <w:rPr>
+          <w:rFonts w:ascii="Times" w:hAnsi="Times"/>
+          <w:sz w:val="24"/>
+          <w:szCs w:val="24"/>
         </w:rPr>
       </w:pPr>
       <w:proofErr w:type="spellStart"/>
@@ -3809,6 +4106,8 @@
         <w:rPr>
           <w:rFonts w:ascii="Times" w:eastAsia="Times New Roman" w:hAnsi="Times" w:cs="Times New Roman"/>
           <w:bCs/>
+          <w:sz w:val="24"/>
+          <w:szCs w:val="24"/>
           <w:shd w:val="clear" w:color="auto" w:fill="FFFFFF"/>
           <w:lang w:eastAsia="en-GB"/>
         </w:rPr>
@@ -3819,6 +4118,8 @@
         <w:rPr>
           <w:rFonts w:ascii="Times" w:eastAsia="Times New Roman" w:hAnsi="Times" w:cs="Times New Roman"/>
           <w:bCs/>
+          <w:sz w:val="24"/>
+          <w:szCs w:val="24"/>
           <w:shd w:val="clear" w:color="auto" w:fill="FFFFFF"/>
           <w:lang w:eastAsia="en-GB"/>
         </w:rPr>
@@ -3830,6 +4131,8 @@
           <w:rFonts w:ascii="Times" w:eastAsia="Times New Roman" w:hAnsi="Times" w:cs="Times New Roman"/>
           <w:b/>
           <w:bCs/>
+          <w:sz w:val="24"/>
+          <w:szCs w:val="24"/>
           <w:shd w:val="clear" w:color="auto" w:fill="FFFFFF"/>
           <w:lang w:eastAsia="en-GB"/>
         </w:rPr>
@@ -3841,6 +4144,8 @@
           <w:rFonts w:ascii="Times" w:eastAsia="Times New Roman" w:hAnsi="Times" w:cs="Times New Roman"/>
           <w:b/>
           <w:bCs/>
+          <w:sz w:val="24"/>
+          <w:szCs w:val="24"/>
           <w:shd w:val="clear" w:color="auto" w:fill="FFFFFF"/>
           <w:lang w:eastAsia="en-GB"/>
         </w:rPr>
@@ -3852,6 +4157,8 @@
           <w:rFonts w:ascii="Times" w:eastAsia="Times New Roman" w:hAnsi="Times" w:cs="Times New Roman"/>
           <w:b/>
           <w:bCs/>
+          <w:sz w:val="24"/>
+          <w:szCs w:val="24"/>
           <w:shd w:val="clear" w:color="auto" w:fill="FFFFFF"/>
           <w:lang w:eastAsia="en-GB"/>
         </w:rPr>
@@ -3867,8 +4174,11 @@
           <w:numId w:val="16"/>
         </w:numPr>
         <w:spacing w:after="0" w:line="240" w:lineRule="auto"/>
-        <w:rPr>
-          <w:rFonts w:ascii="Times" w:hAnsi="Times"/>
+        <w:jc w:val="both"/>
+        <w:rPr>
+          <w:rFonts w:ascii="Times" w:hAnsi="Times"/>
+          <w:sz w:val="24"/>
+          <w:szCs w:val="24"/>
         </w:rPr>
       </w:pPr>
       <w:proofErr w:type="spellStart"/>
@@ -3876,6 +4186,8 @@
         <w:rPr>
           <w:rFonts w:ascii="Times" w:eastAsia="Times New Roman" w:hAnsi="Times" w:cs="Times New Roman"/>
           <w:bCs/>
+          <w:sz w:val="24"/>
+          <w:szCs w:val="24"/>
           <w:shd w:val="clear" w:color="auto" w:fill="FFFFFF"/>
           <w:lang w:eastAsia="en-GB"/>
         </w:rPr>
@@ -3886,12 +4198,18 @@
         <w:rPr>
           <w:rFonts w:ascii="Times" w:eastAsia="Times New Roman" w:hAnsi="Times" w:cs="Times New Roman"/>
           <w:bCs/>
+          <w:sz w:val="24"/>
+          <w:szCs w:val="24"/>
           <w:shd w:val="clear" w:color="auto" w:fill="FFFFFF"/>
           <w:lang w:eastAsia="en-GB"/>
         </w:rPr>
         <w:t xml:space="preserve"> 3:</w:t>
       </w:r>
       <w:r>
+        <w:rPr>
+          <w:sz w:val="24"/>
+          <w:szCs w:val="24"/>
+        </w:rPr>
         <w:t xml:space="preserve"> </w:t>
       </w:r>
       <w:proofErr w:type="spellStart"/>
@@ -3900,6 +4218,8 @@
           <w:rFonts w:ascii="Times" w:eastAsia="Times New Roman" w:hAnsi="Times" w:cs="Times New Roman"/>
           <w:b/>
           <w:bCs/>
+          <w:sz w:val="24"/>
+          <w:szCs w:val="24"/>
           <w:shd w:val="clear" w:color="auto" w:fill="FFFFFF"/>
           <w:lang w:eastAsia="en-GB"/>
         </w:rPr>
@@ -3911,6 +4231,8 @@
           <w:rFonts w:ascii="Times" w:eastAsia="Times New Roman" w:hAnsi="Times" w:cs="Times New Roman"/>
           <w:b/>
           <w:bCs/>
+          <w:sz w:val="24"/>
+          <w:szCs w:val="24"/>
           <w:shd w:val="clear" w:color="auto" w:fill="FFFFFF"/>
           <w:lang w:eastAsia="en-GB"/>
         </w:rPr>
@@ -3922,6 +4244,8 @@
           <w:rFonts w:ascii="Times" w:eastAsia="Times New Roman" w:hAnsi="Times" w:cs="Times New Roman"/>
           <w:b/>
           <w:bCs/>
+          <w:sz w:val="24"/>
+          <w:szCs w:val="24"/>
           <w:shd w:val="clear" w:color="auto" w:fill="FFFFFF"/>
           <w:lang w:eastAsia="en-GB"/>
         </w:rPr>
@@ -3933,6 +4257,8 @@
           <w:rFonts w:ascii="Times" w:eastAsia="Times New Roman" w:hAnsi="Times" w:cs="Times New Roman"/>
           <w:b/>
           <w:bCs/>
+          <w:sz w:val="24"/>
+          <w:szCs w:val="24"/>
           <w:shd w:val="clear" w:color="auto" w:fill="FFFFFF"/>
           <w:lang w:eastAsia="en-GB"/>
         </w:rPr>
@@ -3944,6 +4270,8 @@
           <w:rFonts w:ascii="Times" w:eastAsia="Times New Roman" w:hAnsi="Times" w:cs="Times New Roman"/>
           <w:b/>
           <w:bCs/>
+          <w:sz w:val="24"/>
+          <w:szCs w:val="24"/>
           <w:shd w:val="clear" w:color="auto" w:fill="FFFFFF"/>
           <w:lang w:eastAsia="en-GB"/>
         </w:rPr>
@@ -3959,8 +4287,11 @@
           <w:numId w:val="16"/>
         </w:numPr>
         <w:spacing w:after="0" w:line="240" w:lineRule="auto"/>
-        <w:rPr>
-          <w:rFonts w:ascii="Times" w:hAnsi="Times"/>
+        <w:jc w:val="both"/>
+        <w:rPr>
+          <w:rFonts w:ascii="Times" w:hAnsi="Times"/>
+          <w:sz w:val="24"/>
+          <w:szCs w:val="24"/>
         </w:rPr>
       </w:pPr>
       <w:proofErr w:type="spellStart"/>
@@ -3968,6 +4299,8 @@
         <w:rPr>
           <w:rFonts w:ascii="Times" w:eastAsia="Times New Roman" w:hAnsi="Times" w:cs="Times New Roman"/>
           <w:bCs/>
+          <w:sz w:val="24"/>
+          <w:szCs w:val="24"/>
           <w:shd w:val="clear" w:color="auto" w:fill="FFFFFF"/>
           <w:lang w:eastAsia="en-GB"/>
         </w:rPr>
@@ -3978,12 +4311,18 @@
         <w:rPr>
           <w:rFonts w:ascii="Times" w:eastAsia="Times New Roman" w:hAnsi="Times" w:cs="Times New Roman"/>
           <w:bCs/>
+          <w:sz w:val="24"/>
+          <w:szCs w:val="24"/>
           <w:shd w:val="clear" w:color="auto" w:fill="FFFFFF"/>
           <w:lang w:eastAsia="en-GB"/>
         </w:rPr>
         <w:t xml:space="preserve"> 4:</w:t>
       </w:r>
       <w:r>
+        <w:rPr>
+          <w:sz w:val="24"/>
+          <w:szCs w:val="24"/>
+        </w:rPr>
         <w:t xml:space="preserve"> </w:t>
       </w:r>
       <w:proofErr w:type="spellStart"/>
@@ -3992,6 +4331,8 @@
           <w:rFonts w:ascii="Times" w:eastAsia="Times New Roman" w:hAnsi="Times" w:cs="Times New Roman"/>
           <w:b/>
           <w:bCs/>
+          <w:sz w:val="24"/>
+          <w:szCs w:val="24"/>
           <w:shd w:val="clear" w:color="auto" w:fill="FFFFFF"/>
           <w:lang w:eastAsia="en-GB"/>
         </w:rPr>
@@ -4001,24 +4342,32 @@
     </w:p>
     <w:p>
       <w:pPr>
-        <w:rPr>
-          <w:rFonts w:ascii="Times" w:hAnsi="Times"/>
-          <w:b/>
-        </w:rPr>
-      </w:pPr>
-      <w:r>
-        <w:rPr>
-          <w:rFonts w:ascii="Times" w:hAnsi="Times"/>
-          <w:b/>
+        <w:jc w:val="both"/>
+        <w:rPr>
+          <w:rFonts w:ascii="Times" w:hAnsi="Times"/>
+          <w:b/>
+          <w:sz w:val="24"/>
+          <w:szCs w:val="24"/>
+        </w:rPr>
+      </w:pPr>
+      <w:r>
+        <w:rPr>
+          <w:rFonts w:ascii="Times" w:hAnsi="Times"/>
+          <w:b/>
+          <w:sz w:val="24"/>
+          <w:szCs w:val="24"/>
         </w:rPr>
         <w:br w:type="page"/>
       </w:r>
     </w:p>
     <w:p>
       <w:pPr>
-        <w:rPr>
-          <w:rFonts w:ascii="Times" w:hAnsi="Times"/>
-          <w:b/>
+        <w:jc w:val="both"/>
+        <w:rPr>
+          <w:rFonts w:ascii="Times" w:hAnsi="Times"/>
+          <w:b/>
+          <w:sz w:val="24"/>
+          <w:szCs w:val="24"/>
         </w:rPr>
       </w:pPr>
       <w:proofErr w:type="spellStart"/>
@@ -4026,6 +4375,8 @@
         <w:rPr>
           <w:rFonts w:ascii="Times" w:hAnsi="Times"/>
           <w:b/>
+          <w:sz w:val="24"/>
+          <w:szCs w:val="24"/>
         </w:rPr>
         <w:lastRenderedPageBreak/>
         <w:t>When</w:t>
@@ -4035,6 +4386,8 @@
         <w:rPr>
           <w:rFonts w:ascii="Times" w:hAnsi="Times"/>
           <w:b/>
+          <w:sz w:val="24"/>
+          <w:szCs w:val="24"/>
         </w:rPr>
         <w:t xml:space="preserve"> to use </w:t>
       </w:r>
@@ -4043,6 +4396,8 @@
         <w:rPr>
           <w:rFonts w:ascii="Times" w:hAnsi="Times"/>
           <w:b/>
+          <w:sz w:val="24"/>
+          <w:szCs w:val="24"/>
         </w:rPr>
         <w:t>Spiral</w:t>
       </w:r>
@@ -4051,6 +4406,8 @@
         <w:rPr>
           <w:rFonts w:ascii="Times" w:hAnsi="Times"/>
           <w:b/>
+          <w:sz w:val="24"/>
+          <w:szCs w:val="24"/>
         </w:rPr>
         <w:t xml:space="preserve"> </w:t>
       </w:r>
@@ -4059,6 +4416,8 @@
         <w:rPr>
           <w:rFonts w:ascii="Times" w:hAnsi="Times"/>
           <w:b/>
+          <w:sz w:val="24"/>
+          <w:szCs w:val="24"/>
         </w:rPr>
         <w:t>method</w:t>
       </w:r>
@@ -4072,14 +4431,19 @@
           <w:numId w:val="13"/>
         </w:numPr>
         <w:spacing w:after="0" w:line="240" w:lineRule="auto"/>
-        <w:rPr>
-          <w:rFonts w:ascii="Times" w:hAnsi="Times"/>
+        <w:jc w:val="both"/>
+        <w:rPr>
+          <w:rFonts w:ascii="Times" w:hAnsi="Times"/>
+          <w:sz w:val="24"/>
+          <w:szCs w:val="24"/>
           <w:lang w:val="en-GB"/>
         </w:rPr>
       </w:pPr>
       <w:r>
         <w:rPr>
           <w:rFonts w:ascii="Times" w:hAnsi="Times"/>
+          <w:sz w:val="24"/>
+          <w:szCs w:val="24"/>
           <w:lang w:val="en-GB"/>
         </w:rPr>
         <w:t>When costs and risk evaluation is important.</w:t>
@@ -4093,14 +4457,19 @@
           <w:numId w:val="13"/>
         </w:numPr>
         <w:spacing w:after="0" w:line="240" w:lineRule="auto"/>
-        <w:rPr>
-          <w:rFonts w:ascii="Times" w:hAnsi="Times"/>
+        <w:jc w:val="both"/>
+        <w:rPr>
+          <w:rFonts w:ascii="Times" w:hAnsi="Times"/>
+          <w:sz w:val="24"/>
+          <w:szCs w:val="24"/>
           <w:lang w:val="en-GB"/>
         </w:rPr>
       </w:pPr>
       <w:r>
         <w:rPr>
           <w:rFonts w:ascii="Times" w:hAnsi="Times"/>
+          <w:sz w:val="24"/>
+          <w:szCs w:val="24"/>
           <w:lang w:val="en-GB"/>
         </w:rPr>
         <w:t>For medium to high-risk projects.</w:t>
@@ -4114,14 +4483,19 @@
           <w:numId w:val="13"/>
         </w:numPr>
         <w:spacing w:after="0" w:line="240" w:lineRule="auto"/>
-        <w:rPr>
-          <w:rFonts w:ascii="Times" w:hAnsi="Times"/>
+        <w:jc w:val="both"/>
+        <w:rPr>
+          <w:rFonts w:ascii="Times" w:hAnsi="Times"/>
+          <w:sz w:val="24"/>
+          <w:szCs w:val="24"/>
           <w:lang w:val="en-GB"/>
         </w:rPr>
       </w:pPr>
       <w:r>
         <w:rPr>
           <w:rFonts w:ascii="Times" w:hAnsi="Times"/>
+          <w:sz w:val="24"/>
+          <w:szCs w:val="24"/>
           <w:lang w:val="en-GB"/>
         </w:rPr>
         <w:t>Long-term project commitment unwise because of potential changes to economic priorities.</w:t>
@@ -4135,14 +4509,19 @@
           <w:numId w:val="13"/>
         </w:numPr>
         <w:spacing w:after="0" w:line="240" w:lineRule="auto"/>
-        <w:rPr>
-          <w:rFonts w:ascii="Times" w:hAnsi="Times"/>
+        <w:jc w:val="both"/>
+        <w:rPr>
+          <w:rFonts w:ascii="Times" w:hAnsi="Times"/>
+          <w:sz w:val="24"/>
+          <w:szCs w:val="24"/>
           <w:lang w:val="en-GB"/>
         </w:rPr>
       </w:pPr>
       <w:r>
         <w:rPr>
           <w:rFonts w:ascii="Times" w:hAnsi="Times"/>
+          <w:sz w:val="24"/>
+          <w:szCs w:val="24"/>
           <w:lang w:val="en-GB"/>
         </w:rPr>
         <w:t>Users are unsure of their needs.</w:t>
@@ -4156,14 +4535,19 @@
           <w:numId w:val="13"/>
         </w:numPr>
         <w:spacing w:after="0" w:line="240" w:lineRule="auto"/>
-        <w:rPr>
-          <w:rFonts w:ascii="Times" w:hAnsi="Times"/>
+        <w:jc w:val="both"/>
+        <w:rPr>
+          <w:rFonts w:ascii="Times" w:hAnsi="Times"/>
+          <w:sz w:val="24"/>
+          <w:szCs w:val="24"/>
         </w:rPr>
       </w:pPr>
       <w:proofErr w:type="spellStart"/>
       <w:r>
         <w:rPr>
           <w:rFonts w:ascii="Times" w:hAnsi="Times"/>
+          <w:sz w:val="24"/>
+          <w:szCs w:val="24"/>
         </w:rPr>
         <w:t>Requirements</w:t>
       </w:r>
@@ -4171,6 +4555,8 @@
       <w:r>
         <w:rPr>
           <w:rFonts w:ascii="Times" w:hAnsi="Times"/>
+          <w:sz w:val="24"/>
+          <w:szCs w:val="24"/>
         </w:rPr>
         <w:t xml:space="preserve"> are </w:t>
       </w:r>
@@ -4178,6 +4564,8 @@
       <w:r>
         <w:rPr>
           <w:rFonts w:ascii="Times" w:hAnsi="Times"/>
+          <w:sz w:val="24"/>
+          <w:szCs w:val="24"/>
         </w:rPr>
         <w:t>complex</w:t>
       </w:r>
@@ -4185,6 +4573,8 @@
       <w:r>
         <w:rPr>
           <w:rFonts w:ascii="Times" w:hAnsi="Times"/>
+          <w:sz w:val="24"/>
+          <w:szCs w:val="24"/>
         </w:rPr>
         <w:t>.</w:t>
       </w:r>
@@ -4197,13 +4587,18 @@
           <w:numId w:val="13"/>
         </w:numPr>
         <w:spacing w:after="0" w:line="240" w:lineRule="auto"/>
-        <w:rPr>
-          <w:rFonts w:ascii="Times" w:hAnsi="Times"/>
-        </w:rPr>
-      </w:pPr>
-      <w:r>
-        <w:rPr>
-          <w:rFonts w:ascii="Times" w:hAnsi="Times"/>
+        <w:jc w:val="both"/>
+        <w:rPr>
+          <w:rFonts w:ascii="Times" w:hAnsi="Times"/>
+          <w:sz w:val="24"/>
+          <w:szCs w:val="24"/>
+        </w:rPr>
+      </w:pPr>
+      <w:r>
+        <w:rPr>
+          <w:rFonts w:ascii="Times" w:hAnsi="Times"/>
+          <w:sz w:val="24"/>
+          <w:szCs w:val="24"/>
         </w:rPr>
         <w:t xml:space="preserve">New </w:t>
       </w:r>
@@ -4211,6 +4606,8 @@
       <w:r>
         <w:rPr>
           <w:rFonts w:ascii="Times" w:hAnsi="Times"/>
+          <w:sz w:val="24"/>
+          <w:szCs w:val="24"/>
         </w:rPr>
         <w:t>product</w:t>
       </w:r>
@@ -4218,6 +4615,8 @@
       <w:r>
         <w:rPr>
           <w:rFonts w:ascii="Times" w:hAnsi="Times"/>
+          <w:sz w:val="24"/>
+          <w:szCs w:val="24"/>
         </w:rPr>
         <w:t xml:space="preserve"> </w:t>
       </w:r>
@@ -4225,6 +4624,8 @@
       <w:r>
         <w:rPr>
           <w:rFonts w:ascii="Times" w:hAnsi="Times"/>
+          <w:sz w:val="24"/>
+          <w:szCs w:val="24"/>
         </w:rPr>
         <w:t>line</w:t>
       </w:r>
@@ -4232,6 +4633,8 @@
       <w:r>
         <w:rPr>
           <w:rFonts w:ascii="Times" w:hAnsi="Times"/>
+          <w:sz w:val="24"/>
+          <w:szCs w:val="24"/>
         </w:rPr>
         <w:t>.</w:t>
       </w:r>
@@ -4244,14 +4647,19 @@
           <w:numId w:val="13"/>
         </w:numPr>
         <w:spacing w:after="0" w:line="240" w:lineRule="auto"/>
-        <w:rPr>
-          <w:rFonts w:ascii="Times" w:hAnsi="Times"/>
+        <w:jc w:val="both"/>
+        <w:rPr>
+          <w:rFonts w:ascii="Times" w:hAnsi="Times"/>
+          <w:sz w:val="24"/>
+          <w:szCs w:val="24"/>
           <w:lang w:val="en-GB"/>
         </w:rPr>
       </w:pPr>
       <w:r>
         <w:rPr>
           <w:rFonts w:ascii="Times" w:hAnsi="Times"/>
+          <w:sz w:val="24"/>
+          <w:szCs w:val="24"/>
           <w:lang w:val="en-GB"/>
         </w:rPr>
         <w:t>Significant changes are expected (research and exploration).</w:t>
@@ -4259,17 +4667,23 @@
     </w:p>
     <w:p>
       <w:pPr>
-        <w:rPr>
-          <w:rFonts w:ascii="Times" w:hAnsi="Times"/>
+        <w:jc w:val="both"/>
+        <w:rPr>
+          <w:rFonts w:ascii="Times" w:hAnsi="Times"/>
+          <w:sz w:val="24"/>
+          <w:szCs w:val="24"/>
           <w:lang w:val="en-GB"/>
         </w:rPr>
       </w:pPr>
     </w:p>
     <w:p>
       <w:pPr>
-        <w:rPr>
-          <w:rFonts w:ascii="Times" w:hAnsi="Times"/>
-          <w:b/>
+        <w:jc w:val="both"/>
+        <w:rPr>
+          <w:rFonts w:ascii="Times" w:hAnsi="Times"/>
+          <w:b/>
+          <w:sz w:val="24"/>
+          <w:szCs w:val="24"/>
         </w:rPr>
       </w:pPr>
       <w:proofErr w:type="spellStart"/>
@@ -4277,15 +4691,10 @@
         <w:rPr>
           <w:rFonts w:ascii="Times" w:hAnsi="Times"/>
           <w:b/>
-        </w:rPr>
-        <w:t>A</w:t>
-      </w:r>
-      <w:r>
-        <w:rPr>
-          <w:rFonts w:ascii="Times" w:hAnsi="Times"/>
-          <w:b/>
-        </w:rPr>
-        <w:t>dvantages</w:t>
+          <w:sz w:val="24"/>
+          <w:szCs w:val="24"/>
+        </w:rPr>
+        <w:t>Advantages</w:t>
       </w:r>
       <w:proofErr w:type="spellEnd"/>
     </w:p>
@@ -4297,14 +4706,19 @@
           <w:numId w:val="11"/>
         </w:numPr>
         <w:spacing w:after="0" w:line="240" w:lineRule="auto"/>
-        <w:rPr>
-          <w:rFonts w:ascii="Times" w:hAnsi="Times"/>
+        <w:jc w:val="both"/>
+        <w:rPr>
+          <w:rFonts w:ascii="Times" w:hAnsi="Times"/>
+          <w:sz w:val="24"/>
+          <w:szCs w:val="24"/>
           <w:lang w:val="en-GB"/>
         </w:rPr>
       </w:pPr>
       <w:r>
         <w:rPr>
           <w:rFonts w:ascii="Times" w:hAnsi="Times"/>
+          <w:sz w:val="24"/>
+          <w:szCs w:val="24"/>
           <w:lang w:val="en-GB"/>
         </w:rPr>
         <w:t>Changing requirements can be accommodated.</w:t>
@@ -4318,14 +4732,19 @@
           <w:numId w:val="11"/>
         </w:numPr>
         <w:spacing w:after="0" w:line="240" w:lineRule="auto"/>
-        <w:rPr>
-          <w:rFonts w:ascii="Times" w:hAnsi="Times"/>
+        <w:jc w:val="both"/>
+        <w:rPr>
+          <w:rFonts w:ascii="Times" w:hAnsi="Times"/>
+          <w:sz w:val="24"/>
+          <w:szCs w:val="24"/>
           <w:lang w:val="en-GB"/>
         </w:rPr>
       </w:pPr>
       <w:r>
         <w:rPr>
           <w:rFonts w:ascii="Times" w:hAnsi="Times"/>
+          <w:sz w:val="24"/>
+          <w:szCs w:val="24"/>
           <w:lang w:val="en-GB"/>
         </w:rPr>
         <w:t>Allows extensive use of prototypes.</w:t>
@@ -4339,14 +4758,19 @@
           <w:numId w:val="11"/>
         </w:numPr>
         <w:spacing w:after="0" w:line="240" w:lineRule="auto"/>
-        <w:rPr>
-          <w:rFonts w:ascii="Times" w:hAnsi="Times"/>
+        <w:jc w:val="both"/>
+        <w:rPr>
+          <w:rFonts w:ascii="Times" w:hAnsi="Times"/>
+          <w:sz w:val="24"/>
+          <w:szCs w:val="24"/>
           <w:lang w:val="en-GB"/>
         </w:rPr>
       </w:pPr>
       <w:r>
         <w:rPr>
           <w:rFonts w:ascii="Times" w:hAnsi="Times"/>
+          <w:sz w:val="24"/>
+          <w:szCs w:val="24"/>
           <w:lang w:val="en-GB"/>
         </w:rPr>
         <w:t>Requirements can be captured more accurately.</w:t>
@@ -4360,14 +4784,19 @@
           <w:numId w:val="11"/>
         </w:numPr>
         <w:spacing w:after="0" w:line="240" w:lineRule="auto"/>
-        <w:rPr>
-          <w:rFonts w:ascii="Times" w:hAnsi="Times"/>
+        <w:jc w:val="both"/>
+        <w:rPr>
+          <w:rFonts w:ascii="Times" w:hAnsi="Times"/>
+          <w:sz w:val="24"/>
+          <w:szCs w:val="24"/>
           <w:lang w:val="en-GB"/>
         </w:rPr>
       </w:pPr>
       <w:r>
         <w:rPr>
           <w:rFonts w:ascii="Times" w:hAnsi="Times"/>
+          <w:sz w:val="24"/>
+          <w:szCs w:val="24"/>
           <w:lang w:val="en-GB"/>
         </w:rPr>
         <w:t>Users see the system early.</w:t>
@@ -4381,14 +4810,19 @@
           <w:numId w:val="11"/>
         </w:numPr>
         <w:spacing w:after="0" w:line="240" w:lineRule="auto"/>
-        <w:rPr>
-          <w:rFonts w:ascii="Times" w:hAnsi="Times"/>
+        <w:jc w:val="both"/>
+        <w:rPr>
+          <w:rFonts w:ascii="Times" w:hAnsi="Times"/>
+          <w:sz w:val="24"/>
+          <w:szCs w:val="24"/>
           <w:lang w:val="en-GB"/>
         </w:rPr>
       </w:pPr>
       <w:r>
         <w:rPr>
           <w:rFonts w:ascii="Times" w:hAnsi="Times"/>
+          <w:sz w:val="24"/>
+          <w:szCs w:val="24"/>
           <w:lang w:val="en-GB"/>
         </w:rPr>
         <w:t>Development can be divided into smaller parts and the risky parts can be developed earlier which helps in better risk management.</w:t>
@@ -4396,17 +4830,23 @@
     </w:p>
     <w:p>
       <w:pPr>
-        <w:rPr>
-          <w:rFonts w:ascii="Times" w:hAnsi="Times"/>
+        <w:jc w:val="both"/>
+        <w:rPr>
+          <w:rFonts w:ascii="Times" w:hAnsi="Times"/>
+          <w:sz w:val="24"/>
+          <w:szCs w:val="24"/>
           <w:lang w:val="en-GB"/>
         </w:rPr>
       </w:pPr>
     </w:p>
     <w:p>
       <w:pPr>
-        <w:rPr>
-          <w:rFonts w:ascii="Times" w:hAnsi="Times"/>
-          <w:b/>
+        <w:jc w:val="both"/>
+        <w:rPr>
+          <w:rFonts w:ascii="Times" w:hAnsi="Times"/>
+          <w:b/>
+          <w:sz w:val="24"/>
+          <w:szCs w:val="24"/>
         </w:rPr>
       </w:pPr>
       <w:proofErr w:type="spellStart"/>
@@ -4414,15 +4854,10 @@
         <w:rPr>
           <w:rFonts w:ascii="Times" w:hAnsi="Times"/>
           <w:b/>
-        </w:rPr>
-        <w:t>D</w:t>
-      </w:r>
-      <w:r>
-        <w:rPr>
-          <w:rFonts w:ascii="Times" w:hAnsi="Times"/>
-          <w:b/>
-        </w:rPr>
-        <w:t>isadvantages</w:t>
+          <w:sz w:val="24"/>
+          <w:szCs w:val="24"/>
+        </w:rPr>
+        <w:t>Disadvantages</w:t>
       </w:r>
       <w:proofErr w:type="spellEnd"/>
     </w:p>
@@ -4434,13 +4869,18 @@
           <w:numId w:val="12"/>
         </w:numPr>
         <w:spacing w:after="0" w:line="240" w:lineRule="auto"/>
-        <w:rPr>
-          <w:rFonts w:ascii="Times" w:hAnsi="Times"/>
-        </w:rPr>
-      </w:pPr>
-      <w:r>
-        <w:rPr>
-          <w:rFonts w:ascii="Times" w:hAnsi="Times"/>
+        <w:jc w:val="both"/>
+        <w:rPr>
+          <w:rFonts w:ascii="Times" w:hAnsi="Times"/>
+          <w:sz w:val="24"/>
+          <w:szCs w:val="24"/>
+        </w:rPr>
+      </w:pPr>
+      <w:r>
+        <w:rPr>
+          <w:rFonts w:ascii="Times" w:hAnsi="Times"/>
+          <w:sz w:val="24"/>
+          <w:szCs w:val="24"/>
         </w:rPr>
         <w:t xml:space="preserve">Management </w:t>
       </w:r>
@@ -4448,6 +4888,8 @@
       <w:r>
         <w:rPr>
           <w:rFonts w:ascii="Times" w:hAnsi="Times"/>
+          <w:sz w:val="24"/>
+          <w:szCs w:val="24"/>
         </w:rPr>
         <w:t>is</w:t>
       </w:r>
@@ -4455,6 +4897,8 @@
       <w:r>
         <w:rPr>
           <w:rFonts w:ascii="Times" w:hAnsi="Times"/>
+          <w:sz w:val="24"/>
+          <w:szCs w:val="24"/>
         </w:rPr>
         <w:t xml:space="preserve"> more </w:t>
       </w:r>
@@ -4462,6 +4906,8 @@
       <w:r>
         <w:rPr>
           <w:rFonts w:ascii="Times" w:hAnsi="Times"/>
+          <w:sz w:val="24"/>
+          <w:szCs w:val="24"/>
         </w:rPr>
         <w:t>complex</w:t>
       </w:r>
@@ -4469,6 +4915,8 @@
       <w:r>
         <w:rPr>
           <w:rFonts w:ascii="Times" w:hAnsi="Times"/>
+          <w:sz w:val="24"/>
+          <w:szCs w:val="24"/>
         </w:rPr>
         <w:t>.</w:t>
       </w:r>
@@ -4481,14 +4929,19 @@
           <w:numId w:val="12"/>
         </w:numPr>
         <w:spacing w:after="0" w:line="240" w:lineRule="auto"/>
-        <w:rPr>
-          <w:rFonts w:ascii="Times" w:hAnsi="Times"/>
+        <w:jc w:val="both"/>
+        <w:rPr>
+          <w:rFonts w:ascii="Times" w:hAnsi="Times"/>
+          <w:sz w:val="24"/>
+          <w:szCs w:val="24"/>
           <w:lang w:val="en-GB"/>
         </w:rPr>
       </w:pPr>
       <w:r>
         <w:rPr>
           <w:rFonts w:ascii="Times" w:hAnsi="Times"/>
+          <w:sz w:val="24"/>
+          <w:szCs w:val="24"/>
           <w:lang w:val="en-GB"/>
         </w:rPr>
         <w:t>End of the project may not be known early.</w:t>
@@ -4502,14 +4955,19 @@
           <w:numId w:val="12"/>
         </w:numPr>
         <w:spacing w:after="0" w:line="240" w:lineRule="auto"/>
-        <w:rPr>
-          <w:rFonts w:ascii="Times" w:hAnsi="Times"/>
+        <w:jc w:val="both"/>
+        <w:rPr>
+          <w:rFonts w:ascii="Times" w:hAnsi="Times"/>
+          <w:sz w:val="24"/>
+          <w:szCs w:val="24"/>
           <w:lang w:val="en-GB"/>
         </w:rPr>
       </w:pPr>
       <w:r>
         <w:rPr>
           <w:rFonts w:ascii="Times" w:hAnsi="Times"/>
+          <w:sz w:val="24"/>
+          <w:szCs w:val="24"/>
           <w:lang w:val="en-GB"/>
         </w:rPr>
         <w:t>Not suitable for small or low risk projects and could be expensive for small projects.</w:t>
@@ -4523,14 +4981,19 @@
           <w:numId w:val="12"/>
         </w:numPr>
         <w:spacing w:after="0" w:line="240" w:lineRule="auto"/>
-        <w:rPr>
-          <w:rFonts w:ascii="Times" w:hAnsi="Times"/>
+        <w:jc w:val="both"/>
+        <w:rPr>
+          <w:rFonts w:ascii="Times" w:hAnsi="Times"/>
+          <w:sz w:val="24"/>
+          <w:szCs w:val="24"/>
         </w:rPr>
       </w:pPr>
       <w:proofErr w:type="spellStart"/>
       <w:r>
         <w:rPr>
           <w:rFonts w:ascii="Times" w:hAnsi="Times"/>
+          <w:sz w:val="24"/>
+          <w:szCs w:val="24"/>
         </w:rPr>
         <w:t>Process</w:t>
       </w:r>
@@ -4538,6 +5001,8 @@
       <w:r>
         <w:rPr>
           <w:rFonts w:ascii="Times" w:hAnsi="Times"/>
+          <w:sz w:val="24"/>
+          <w:szCs w:val="24"/>
         </w:rPr>
         <w:t xml:space="preserve"> </w:t>
       </w:r>
@@ -4545,6 +5010,8 @@
       <w:r>
         <w:rPr>
           <w:rFonts w:ascii="Times" w:hAnsi="Times"/>
+          <w:sz w:val="24"/>
+          <w:szCs w:val="24"/>
         </w:rPr>
         <w:t>is</w:t>
       </w:r>
@@ -4552,6 +5019,8 @@
       <w:r>
         <w:rPr>
           <w:rFonts w:ascii="Times" w:hAnsi="Times"/>
+          <w:sz w:val="24"/>
+          <w:szCs w:val="24"/>
         </w:rPr>
         <w:t xml:space="preserve"> </w:t>
       </w:r>
@@ -4559,6 +5028,8 @@
       <w:r>
         <w:rPr>
           <w:rFonts w:ascii="Times" w:hAnsi="Times"/>
+          <w:sz w:val="24"/>
+          <w:szCs w:val="24"/>
         </w:rPr>
         <w:t>complex</w:t>
       </w:r>
@@ -4566,6 +5037,8 @@
       <w:r>
         <w:rPr>
           <w:rFonts w:ascii="Times" w:hAnsi="Times"/>
+          <w:sz w:val="24"/>
+          <w:szCs w:val="24"/>
         </w:rPr>
         <w:t>.</w:t>
       </w:r>
@@ -4578,14 +5051,19 @@
           <w:numId w:val="12"/>
         </w:numPr>
         <w:spacing w:after="0" w:line="240" w:lineRule="auto"/>
-        <w:rPr>
-          <w:rFonts w:ascii="Times" w:hAnsi="Times"/>
+        <w:jc w:val="both"/>
+        <w:rPr>
+          <w:rFonts w:ascii="Times" w:hAnsi="Times"/>
+          <w:sz w:val="24"/>
+          <w:szCs w:val="24"/>
           <w:lang w:val="en-GB"/>
         </w:rPr>
       </w:pPr>
       <w:r>
         <w:rPr>
           <w:rFonts w:ascii="Times" w:hAnsi="Times"/>
+          <w:sz w:val="24"/>
+          <w:szCs w:val="24"/>
           <w:lang w:val="en-GB"/>
         </w:rPr>
         <w:t>Spiral may go on indefinitely.</w:t>
@@ -4599,14 +5077,19 @@
           <w:numId w:val="12"/>
         </w:numPr>
         <w:spacing w:after="0" w:line="240" w:lineRule="auto"/>
-        <w:rPr>
-          <w:rFonts w:ascii="Times" w:hAnsi="Times"/>
+        <w:jc w:val="both"/>
+        <w:rPr>
+          <w:rFonts w:ascii="Times" w:hAnsi="Times"/>
+          <w:sz w:val="24"/>
+          <w:szCs w:val="24"/>
           <w:lang w:val="en-GB"/>
         </w:rPr>
       </w:pPr>
       <w:r>
         <w:rPr>
           <w:rFonts w:ascii="Times" w:hAnsi="Times"/>
+          <w:sz w:val="24"/>
+          <w:szCs w:val="24"/>
           <w:lang w:val="en-GB"/>
         </w:rPr>
         <w:t>Large number of intermediate stages requires excessive documentation.</w:t>
@@ -4614,39 +5097,42 @@
     </w:p>
     <w:p>
       <w:pPr>
-        <w:rPr>
-          <w:rFonts w:ascii="Times" w:hAnsi="Times"/>
+        <w:jc w:val="both"/>
+        <w:rPr>
+          <w:rFonts w:ascii="Times" w:hAnsi="Times"/>
+          <w:sz w:val="24"/>
+          <w:szCs w:val="24"/>
           <w:lang w:val="en-GB"/>
         </w:rPr>
       </w:pPr>
     </w:p>
     <w:p>
       <w:pPr>
-        <w:rPr>
-          <w:rFonts w:ascii="Times" w:hAnsi="Times"/>
-          <w:b/>
-        </w:rPr>
-      </w:pPr>
-      <w:r>
-        <w:rPr>
-          <w:rFonts w:ascii="Times" w:hAnsi="Times"/>
-          <w:b/>
+        <w:jc w:val="both"/>
+        <w:rPr>
+          <w:rFonts w:ascii="Times" w:hAnsi="Times"/>
+          <w:b/>
+          <w:sz w:val="24"/>
+          <w:szCs w:val="24"/>
+        </w:rPr>
+      </w:pPr>
+      <w:r>
+        <w:rPr>
+          <w:rFonts w:ascii="Times" w:hAnsi="Times"/>
+          <w:b/>
+          <w:sz w:val="24"/>
+          <w:szCs w:val="24"/>
         </w:rPr>
         <w:t>Tutorial</w:t>
       </w:r>
     </w:p>
     <w:p>
       <w:pPr>
-        <w:rPr>
-          <w:rFonts w:ascii="Times" w:hAnsi="Times"/>
-        </w:rPr>
-      </w:pPr>
-    </w:p>
-    <w:p>
-      <w:pPr>
         <w:jc w:val="center"/>
         <w:rPr>
           <w:rFonts w:ascii="Times" w:hAnsi="Times"/>
+          <w:sz w:val="24"/>
+          <w:szCs w:val="24"/>
         </w:rPr>
       </w:pPr>
       <w:r>
@@ -4654,6 +5140,8 @@
           <w:rFonts w:ascii="Times" w:hAnsi="Times"/>
           <w:b/>
           <w:noProof/>
+          <w:sz w:val="24"/>
+          <w:szCs w:val="24"/>
           <w:lang w:val="en-GB" w:eastAsia="en-GB"/>
         </w:rPr>
         <w:drawing>
@@ -4734,6 +5222,8 @@
         <w:jc w:val="center"/>
         <w:rPr>
           <w:rFonts w:ascii="Times" w:hAnsi="Times"/>
+          <w:sz w:val="24"/>
+          <w:szCs w:val="24"/>
         </w:rPr>
       </w:pPr>
       <w:proofErr w:type="spellStart"/>
@@ -4741,6 +5231,8 @@
         <w:rPr>
           <w:rFonts w:ascii="Times" w:hAnsi="Times"/>
           <w:b/>
+          <w:sz w:val="24"/>
+          <w:szCs w:val="24"/>
         </w:rPr>
         <w:t>Youtube</w:t>
       </w:r>
@@ -4749,6 +5241,8 @@
         <w:rPr>
           <w:rFonts w:ascii="Times" w:hAnsi="Times"/>
           <w:b/>
+          <w:sz w:val="24"/>
+          <w:szCs w:val="24"/>
         </w:rPr>
         <w:t xml:space="preserve"> </w:t>
       </w:r>
@@ -4757,6 +5251,8 @@
         <w:rPr>
           <w:rFonts w:ascii="Times" w:hAnsi="Times"/>
           <w:b/>
+          <w:sz w:val="24"/>
+          <w:szCs w:val="24"/>
         </w:rPr>
         <w:t>video</w:t>
       </w:r>
@@ -4765,12 +5261,16 @@
         <w:rPr>
           <w:rFonts w:ascii="Times" w:hAnsi="Times"/>
           <w:b/>
+          <w:sz w:val="24"/>
+          <w:szCs w:val="24"/>
         </w:rPr>
         <w:t>:</w:t>
       </w:r>
       <w:r>
         <w:rPr>
           <w:rFonts w:ascii="Times" w:hAnsi="Times"/>
+          <w:sz w:val="24"/>
+          <w:szCs w:val="24"/>
         </w:rPr>
         <w:t xml:space="preserve"> </w:t>
       </w:r>
@@ -4779,18 +5279,16 @@
           <w:rPr>
             <w:rStyle w:val="Hyperlink"/>
             <w:rFonts w:ascii="Times" w:hAnsi="Times"/>
+            <w:sz w:val="24"/>
+            <w:szCs w:val="24"/>
           </w:rPr>
           <w:t>https://youtu.be/mp22SDTnsQQ</w:t>
         </w:r>
       </w:hyperlink>
     </w:p>
     <w:p>
-      <w:r>
-        <w:br w:type="page"/>
-      </w:r>
-    </w:p>
-    <w:p>
-      <w:pPr>
+      <w:pPr>
+        <w:jc w:val="both"/>
         <w:rPr>
           <w:rFonts w:ascii="Times" w:hAnsi="Times"/>
           <w:b/>
@@ -4815,6 +5313,7 @@
     </w:p>
     <w:p>
       <w:pPr>
+        <w:jc w:val="both"/>
         <w:rPr>
           <w:rFonts w:ascii="Times" w:hAnsi="Times"/>
           <w:b/>
@@ -4823,9 +5322,12 @@
           <w:u w:val="single"/>
         </w:rPr>
       </w:pPr>
-    </w:p>
-    <w:p>
-      <w:pPr>
+      <w:bookmarkStart w:id="0" w:name="_GoBack"/>
+      <w:bookmarkEnd w:id="0"/>
+    </w:p>
+    <w:p>
+      <w:pPr>
+        <w:jc w:val="both"/>
         <w:rPr>
           <w:rFonts w:ascii="Times" w:hAnsi="Times"/>
           <w:sz w:val="24"/>
@@ -5025,24 +5527,27 @@
     </w:p>
     <w:p>
       <w:pPr>
-        <w:rPr>
-          <w:rFonts w:ascii="Times" w:hAnsi="Times"/>
-          <w:sz w:val="24"/>
-          <w:szCs w:val="24"/>
-        </w:rPr>
-      </w:pPr>
-    </w:p>
-    <w:p>
-      <w:pPr>
-        <w:rPr>
-          <w:rFonts w:ascii="Times" w:hAnsi="Times"/>
-          <w:sz w:val="24"/>
-          <w:szCs w:val="24"/>
-        </w:rPr>
-      </w:pPr>
-    </w:p>
-    <w:p>
-      <w:pPr>
+        <w:jc w:val="both"/>
+        <w:rPr>
+          <w:rFonts w:ascii="Times" w:hAnsi="Times"/>
+          <w:sz w:val="24"/>
+          <w:szCs w:val="24"/>
+        </w:rPr>
+      </w:pPr>
+    </w:p>
+    <w:p>
+      <w:pPr>
+        <w:jc w:val="both"/>
+        <w:rPr>
+          <w:rFonts w:ascii="Times" w:hAnsi="Times"/>
+          <w:sz w:val="24"/>
+          <w:szCs w:val="24"/>
+        </w:rPr>
+      </w:pPr>
+    </w:p>
+    <w:p>
+      <w:pPr>
+        <w:jc w:val="both"/>
         <w:rPr>
           <w:rFonts w:ascii="Times" w:hAnsi="Times"/>
           <w:sz w:val="24"/>
@@ -5067,6 +5572,7 @@
           <w:ilvl w:val="0"/>
           <w:numId w:val="17"/>
         </w:numPr>
+        <w:jc w:val="both"/>
         <w:rPr>
           <w:rStyle w:val="Hyperlink"/>
           <w:rFonts w:ascii="Times" w:hAnsi="Times"/>
@@ -5095,6 +5601,7 @@
           <w:ilvl w:val="0"/>
           <w:numId w:val="17"/>
         </w:numPr>
+        <w:jc w:val="both"/>
         <w:rPr>
           <w:rStyle w:val="Hyperlink"/>
           <w:rFonts w:ascii="Times" w:hAnsi="Times"/>
@@ -5123,6 +5630,7 @@
           <w:ilvl w:val="0"/>
           <w:numId w:val="17"/>
         </w:numPr>
+        <w:jc w:val="both"/>
         <w:rPr>
           <w:rFonts w:ascii="Times" w:hAnsi="Times"/>
           <w:sz w:val="24"/>
@@ -5249,7 +5757,7 @@
             <w:noProof/>
             <w:lang w:val="pt-BR"/>
           </w:rPr>
-          <w:t>1</w:t>
+          <w:t>8</w:t>
         </w:r>
         <w:r>
           <w:rPr>
@@ -5353,7 +5861,7 @@
             </wp:anchor>
           </w:drawing>
         </mc:Choice>
-        <mc:Fallback xmlns:cx="http://schemas.microsoft.com/office/drawing/2014/chartex" xmlns:cx1="http://schemas.microsoft.com/office/drawing/2015/9/8/chartex" xmlns:cx2="http://schemas.microsoft.com/office/drawing/2015/10/21/chartex" xmlns:cx3="http://schemas.microsoft.com/office/drawing/2016/5/9/chartex" xmlns:cx4="http://schemas.microsoft.com/office/drawing/2016/5/10/chartex" xmlns:cx5="http://schemas.microsoft.com/office/drawing/2016/5/11/chartex" xmlns:cx6="http://schemas.microsoft.com/office/drawing/2016/5/12/chartex" xmlns:cx7="http://schemas.microsoft.com/office/drawing/2016/5/13/chartex" xmlns:cx8="http://schemas.microsoft.com/office/drawing/2016/5/14/chartex" xmlns:aink="http://schemas.microsoft.com/office/drawing/2016/ink" xmlns:am3d="http://schemas.microsoft.com/office/drawing/2017/model3d" xmlns:w16cid="http://schemas.microsoft.com/office/word/2016/wordml/cid" xmlns:w16se="http://schemas.microsoft.com/office/word/2015/wordml/symex">
+        <mc:Fallback xmlns:w16se="http://schemas.microsoft.com/office/word/2015/wordml/symex" xmlns:w16cid="http://schemas.microsoft.com/office/word/2016/wordml/cid" xmlns:am3d="http://schemas.microsoft.com/office/drawing/2017/model3d" xmlns:aink="http://schemas.microsoft.com/office/drawing/2016/ink" xmlns:cx8="http://schemas.microsoft.com/office/drawing/2016/5/14/chartex" xmlns:cx7="http://schemas.microsoft.com/office/drawing/2016/5/13/chartex" xmlns:cx6="http://schemas.microsoft.com/office/drawing/2016/5/12/chartex" xmlns:cx5="http://schemas.microsoft.com/office/drawing/2016/5/11/chartex" xmlns:cx4="http://schemas.microsoft.com/office/drawing/2016/5/10/chartex" xmlns:cx3="http://schemas.microsoft.com/office/drawing/2016/5/9/chartex" xmlns:cx2="http://schemas.microsoft.com/office/drawing/2015/10/21/chartex" xmlns:cx1="http://schemas.microsoft.com/office/drawing/2015/9/8/chartex" xmlns:cx="http://schemas.microsoft.com/office/drawing/2014/chartex">
           <w:pict>
             <v:rect w14:anchorId="5BAB2880" id="Retângulo 15" o:spid="_x0000_s1026" style="position:absolute;margin-left:0;margin-top:7.45pt;width:595.85pt;height:12.4pt;z-index:251667456;visibility:visible;mso-wrap-style:square;mso-height-percent:0;mso-wrap-distance-left:9pt;mso-wrap-distance-top:0;mso-wrap-distance-right:9pt;mso-wrap-distance-bottom:0;mso-position-horizontal:left;mso-position-horizontal-relative:page;mso-position-vertical:absolute;mso-position-vertical-relative:text;mso-height-percent:0;mso-height-relative:margin;v-text-anchor:middle" o:gfxdata="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" fillcolor="#a83520" stroked="f" strokeweight="1pt">
               <w10:wrap anchorx="page"/>
@@ -5468,7 +5976,7 @@
             </wp:anchor>
           </w:drawing>
         </mc:Choice>
-        <mc:Fallback xmlns:cx="http://schemas.microsoft.com/office/drawing/2014/chartex" xmlns:cx1="http://schemas.microsoft.com/office/drawing/2015/9/8/chartex" xmlns:cx2="http://schemas.microsoft.com/office/drawing/2015/10/21/chartex" xmlns:cx3="http://schemas.microsoft.com/office/drawing/2016/5/9/chartex" xmlns:cx4="http://schemas.microsoft.com/office/drawing/2016/5/10/chartex" xmlns:cx5="http://schemas.microsoft.com/office/drawing/2016/5/11/chartex" xmlns:cx6="http://schemas.microsoft.com/office/drawing/2016/5/12/chartex" xmlns:cx7="http://schemas.microsoft.com/office/drawing/2016/5/13/chartex" xmlns:cx8="http://schemas.microsoft.com/office/drawing/2016/5/14/chartex" xmlns:aink="http://schemas.microsoft.com/office/drawing/2016/ink" xmlns:am3d="http://schemas.microsoft.com/office/drawing/2017/model3d" xmlns:w16cid="http://schemas.microsoft.com/office/word/2016/wordml/cid" xmlns:w16se="http://schemas.microsoft.com/office/word/2015/wordml/symex">
+        <mc:Fallback xmlns:w16se="http://schemas.microsoft.com/office/word/2015/wordml/symex" xmlns:w16cid="http://schemas.microsoft.com/office/word/2016/wordml/cid" xmlns:am3d="http://schemas.microsoft.com/office/drawing/2017/model3d" xmlns:aink="http://schemas.microsoft.com/office/drawing/2016/ink" xmlns:cx8="http://schemas.microsoft.com/office/drawing/2016/5/14/chartex" xmlns:cx7="http://schemas.microsoft.com/office/drawing/2016/5/13/chartex" xmlns:cx6="http://schemas.microsoft.com/office/drawing/2016/5/12/chartex" xmlns:cx5="http://schemas.microsoft.com/office/drawing/2016/5/11/chartex" xmlns:cx4="http://schemas.microsoft.com/office/drawing/2016/5/10/chartex" xmlns:cx3="http://schemas.microsoft.com/office/drawing/2016/5/9/chartex" xmlns:cx2="http://schemas.microsoft.com/office/drawing/2015/10/21/chartex" xmlns:cx1="http://schemas.microsoft.com/office/drawing/2015/9/8/chartex" xmlns:cx="http://schemas.microsoft.com/office/drawing/2014/chartex">
           <w:pict>
             <v:rect w14:anchorId="7F00E85D" id="Retângulo 11" o:spid="_x0000_s1026" style="position:absolute;margin-left:0;margin-top:-7.2pt;width:595.85pt;height:12.4pt;z-index:251665408;visibility:visible;mso-wrap-style:square;mso-height-percent:0;mso-wrap-distance-left:9pt;mso-wrap-distance-top:0;mso-wrap-distance-right:9pt;mso-wrap-distance-bottom:0;mso-position-horizontal:left;mso-position-horizontal-relative:page;mso-position-vertical:absolute;mso-position-vertical-relative:text;mso-height-percent:0;mso-height-relative:margin;v-text-anchor:middle" o:gfxdata="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" fillcolor="#a83520" stroked="f" strokeweight="1pt">
               <w10:wrap anchorx="page"/>
@@ -8595,7 +9103,7 @@
 </file>
 
 <file path=customXml/itemProps1.xml><?xml version="1.0" encoding="utf-8"?>
-<ds:datastoreItem xmlns:ds="http://schemas.openxmlformats.org/officeDocument/2006/customXml" ds:itemID="{42357E04-AA23-334A-AEF3-AB4DF5DB492C}">
+<ds:datastoreItem xmlns:ds="http://schemas.openxmlformats.org/officeDocument/2006/customXml" ds:itemID="{1E9C9D93-13EF-4748-A90E-3B2592061B36}">
   <ds:schemaRefs>
     <ds:schemaRef ds:uri="http://schemas.openxmlformats.org/officeDocument/2006/bibliography"/>
   </ds:schemaRefs>

--- a/T2/ESOF-2017-18-T2-3MIEIC4-B.docx
+++ b/T2/ESOF-2017-18-T2-3MIEIC4-B.docx
@@ -3057,13 +3057,78 @@
       <w:r>
         <w:rPr>
           <w:rFonts w:ascii="Times" w:hAnsi="Times"/>
+          <w:noProof/>
+          <w:sz w:val="24"/>
+          <w:szCs w:val="24"/>
+          <w:lang w:val="en-GB" w:eastAsia="en-GB"/>
+        </w:rPr>
+        <w:lastRenderedPageBreak/>
+        <w:drawing>
+          <wp:anchor distT="0" distB="0" distL="114300" distR="114300" simplePos="0" relativeHeight="251669504" behindDoc="0" locked="0" layoutInCell="1" allowOverlap="1" wp14:anchorId="199270D2" wp14:editId="7A13FC71">
+            <wp:simplePos x="0" y="0"/>
+            <wp:positionH relativeFrom="margin">
+              <wp:posOffset>4567555</wp:posOffset>
+            </wp:positionH>
+            <wp:positionV relativeFrom="margin">
+              <wp:posOffset>245110</wp:posOffset>
+            </wp:positionV>
+            <wp:extent cx="797560" cy="1063625"/>
+            <wp:effectExtent l="0" t="0" r="0" b="3175"/>
+            <wp:wrapSquare wrapText="bothSides"/>
+            <wp:docPr id="6" name="Picture 6" descr="Media/barry.gif"/>
+            <wp:cNvGraphicFramePr>
+              <a:graphicFrameLocks xmlns:a="http://schemas.openxmlformats.org/drawingml/2006/main" noChangeAspect="1"/>
+            </wp:cNvGraphicFramePr>
+            <a:graphic xmlns:a="http://schemas.openxmlformats.org/drawingml/2006/main">
+              <a:graphicData uri="http://schemas.openxmlformats.org/drawingml/2006/picture">
+                <pic:pic xmlns:pic="http://schemas.openxmlformats.org/drawingml/2006/picture">
+                  <pic:nvPicPr>
+                    <pic:cNvPr id="0" name="Picture 1" descr="Media/barry.gif"/>
+                    <pic:cNvPicPr>
+                      <a:picLocks noChangeAspect="1" noChangeArrowheads="1"/>
+                    </pic:cNvPicPr>
+                  </pic:nvPicPr>
+                  <pic:blipFill>
+                    <a:blip r:embed="rId11">
+                      <a:extLst>
+                        <a:ext uri="{28A0092B-C50C-407E-A947-70E740481C1C}">
+                          <a14:useLocalDpi xmlns:a14="http://schemas.microsoft.com/office/drawing/2010/main" val="0"/>
+                        </a:ext>
+                      </a:extLst>
+                    </a:blip>
+                    <a:srcRect/>
+                    <a:stretch>
+                      <a:fillRect/>
+                    </a:stretch>
+                  </pic:blipFill>
+                  <pic:spPr bwMode="auto">
+                    <a:xfrm>
+                      <a:off x="0" y="0"/>
+                      <a:ext cx="797560" cy="1063625"/>
+                    </a:xfrm>
+                    <a:prstGeom prst="rect">
+                      <a:avLst/>
+                    </a:prstGeom>
+                    <a:noFill/>
+                    <a:ln>
+                      <a:noFill/>
+                    </a:ln>
+                  </pic:spPr>
+                </pic:pic>
+              </a:graphicData>
+            </a:graphic>
+          </wp:anchor>
+        </w:drawing>
+      </w:r>
+      <w:r>
+        <w:rPr>
+          <w:rFonts w:ascii="Times" w:hAnsi="Times"/>
           <w:b/>
           <w:sz w:val="24"/>
           <w:szCs w:val="24"/>
           <w:u w:val="single"/>
           <w:lang w:val="en-GB"/>
         </w:rPr>
-        <w:lastRenderedPageBreak/>
         <w:t>Spiral</w:t>
       </w:r>
     </w:p>
@@ -3104,7 +3169,26 @@
           <w:szCs w:val="24"/>
           <w:lang w:val="en-GB"/>
         </w:rPr>
-        <w:t xml:space="preserve"> model is a </w:t>
+        <w:t xml:space="preserve"> </w:t>
+      </w:r>
+      <w:r>
+        <w:rPr>
+          <w:rFonts w:ascii="Times" w:hAnsi="Times"/>
+          <w:b/>
+          <w:sz w:val="24"/>
+          <w:szCs w:val="24"/>
+          <w:lang w:val="en-GB"/>
+        </w:rPr>
+        <w:t>model</w:t>
+      </w:r>
+      <w:r>
+        <w:rPr>
+          <w:rFonts w:ascii="Times" w:hAnsi="Times"/>
+          <w:sz w:val="24"/>
+          <w:szCs w:val="24"/>
+          <w:lang w:val="en-GB"/>
+        </w:rPr>
+        <w:t xml:space="preserve"> is a </w:t>
       </w:r>
       <w:r>
         <w:rPr>
@@ -3175,6 +3259,8 @@
           <w:lang w:val="en-GB"/>
         </w:rPr>
       </w:pPr>
+      <w:bookmarkStart w:id="0" w:name="_GoBack"/>
+      <w:bookmarkEnd w:id="0"/>
     </w:p>
     <w:p>
       <w:pPr>
@@ -3220,7 +3306,7 @@
                     <pic:cNvPicPr/>
                   </pic:nvPicPr>
                   <pic:blipFill>
-                    <a:blip r:embed="rId11" cstate="print">
+                    <a:blip r:embed="rId12" cstate="print">
                       <a:extLst>
                         <a:ext uri="{28A0092B-C50C-407E-A947-70E740481C1C}">
                           <a14:useLocalDpi xmlns:a14="http://schemas.microsoft.com/office/drawing/2010/main" val="0"/>
@@ -3593,7 +3679,7 @@
                     <pic:cNvPicPr/>
                   </pic:nvPicPr>
                   <pic:blipFill>
-                    <a:blip r:embed="rId12" cstate="print">
+                    <a:blip r:embed="rId13" cstate="print">
                       <a:extLst>
                         <a:ext uri="{28A0092B-C50C-407E-A947-70E740481C1C}">
                           <a14:useLocalDpi xmlns:a14="http://schemas.microsoft.com/office/drawing/2010/main" val="0"/>
@@ -5160,7 +5246,7 @@
                     <pic:cNvPicPr/>
                   </pic:nvPicPr>
                   <pic:blipFill>
-                    <a:blip r:embed="rId13" cstate="print">
+                    <a:blip r:embed="rId14" cstate="print">
                       <a:extLst>
                         <a:ext uri="{28A0092B-C50C-407E-A947-70E740481C1C}">
                           <a14:useLocalDpi xmlns:a14="http://schemas.microsoft.com/office/drawing/2010/main" val="0"/>
@@ -5274,7 +5360,7 @@
         </w:rPr>
         <w:t xml:space="preserve"> </w:t>
       </w:r>
-      <w:hyperlink r:id="rId14" w:history="1">
+      <w:hyperlink r:id="rId15" w:history="1">
         <w:r>
           <w:rPr>
             <w:rStyle w:val="Hyperlink"/>
@@ -5322,8 +5408,6 @@
           <w:u w:val="single"/>
         </w:rPr>
       </w:pPr>
-      <w:bookmarkStart w:id="0" w:name="_GoBack"/>
-      <w:bookmarkEnd w:id="0"/>
     </w:p>
     <w:p>
       <w:pPr>
@@ -5384,7 +5468,7 @@
           <w:u w:val="none"/>
         </w:rPr>
       </w:pPr>
-      <w:hyperlink r:id="rId15" w:history="1">
+      <w:hyperlink r:id="rId16" w:history="1">
         <w:r>
           <w:rPr>
             <w:rStyle w:val="Hyperlink"/>
@@ -5417,7 +5501,7 @@
           <w:u w:val="none"/>
         </w:rPr>
       </w:pPr>
-      <w:hyperlink r:id="rId16" w:history="1">
+      <w:hyperlink r:id="rId17" w:history="1">
         <w:r>
           <w:rPr>
             <w:rStyle w:val="Hyperlink"/>
@@ -5450,7 +5534,7 @@
           <w:u w:val="none"/>
         </w:rPr>
       </w:pPr>
-      <w:hyperlink r:id="rId17" w:history="1">
+      <w:hyperlink r:id="rId18" w:history="1">
         <w:r>
           <w:rPr>
             <w:rStyle w:val="Hyperlink"/>
@@ -5483,7 +5567,7 @@
           <w:u w:val="none"/>
         </w:rPr>
       </w:pPr>
-      <w:hyperlink r:id="rId18" w:history="1">
+      <w:hyperlink r:id="rId19" w:history="1">
         <w:r>
           <w:rPr>
             <w:rStyle w:val="Hyperlink"/>
@@ -5513,7 +5597,7 @@
           <w:szCs w:val="24"/>
         </w:rPr>
       </w:pPr>
-      <w:hyperlink r:id="rId19" w:history="1">
+      <w:hyperlink r:id="rId20" w:history="1">
         <w:r>
           <w:rPr>
             <w:rStyle w:val="Hyperlink"/>
@@ -5582,7 +5666,7 @@
           <w:u w:val="none"/>
         </w:rPr>
       </w:pPr>
-      <w:hyperlink r:id="rId20" w:history="1">
+      <w:hyperlink r:id="rId21" w:history="1">
         <w:r>
           <w:rPr>
             <w:rStyle w:val="Hyperlink"/>
@@ -5611,7 +5695,7 @@
           <w:u w:val="none"/>
         </w:rPr>
       </w:pPr>
-      <w:hyperlink r:id="rId21" w:history="1">
+      <w:hyperlink r:id="rId22" w:history="1">
         <w:r>
           <w:rPr>
             <w:rStyle w:val="Hyperlink"/>
@@ -5637,7 +5721,7 @@
           <w:szCs w:val="24"/>
         </w:rPr>
       </w:pPr>
-      <w:hyperlink r:id="rId22" w:history="1">
+      <w:hyperlink r:id="rId23" w:history="1">
         <w:r>
           <w:rPr>
             <w:rStyle w:val="Hyperlink"/>
@@ -5658,9 +5742,9 @@
       </w:pPr>
     </w:p>
     <w:sectPr>
-      <w:footerReference w:type="default" r:id="rId23"/>
-      <w:headerReference w:type="first" r:id="rId24"/>
-      <w:footerReference w:type="first" r:id="rId25"/>
+      <w:footerReference w:type="default" r:id="rId24"/>
+      <w:headerReference w:type="first" r:id="rId25"/>
+      <w:footerReference w:type="first" r:id="rId26"/>
       <w:pgSz w:w="11906" w:h="16838"/>
       <w:pgMar w:top="1417" w:right="1701" w:bottom="1417" w:left="1701" w:header="708" w:footer="708" w:gutter="0"/>
       <w:pgNumType w:start="0"/>
@@ -5757,7 +5841,7 @@
             <w:noProof/>
             <w:lang w:val="pt-BR"/>
           </w:rPr>
-          <w:t>8</w:t>
+          <w:t>5</w:t>
         </w:r>
         <w:r>
           <w:rPr>
@@ -5861,7 +5945,7 @@
             </wp:anchor>
           </w:drawing>
         </mc:Choice>
-        <mc:Fallback xmlns:w16se="http://schemas.microsoft.com/office/word/2015/wordml/symex" xmlns:w16cid="http://schemas.microsoft.com/office/word/2016/wordml/cid" xmlns:am3d="http://schemas.microsoft.com/office/drawing/2017/model3d" xmlns:aink="http://schemas.microsoft.com/office/drawing/2016/ink" xmlns:cx8="http://schemas.microsoft.com/office/drawing/2016/5/14/chartex" xmlns:cx7="http://schemas.microsoft.com/office/drawing/2016/5/13/chartex" xmlns:cx6="http://schemas.microsoft.com/office/drawing/2016/5/12/chartex" xmlns:cx5="http://schemas.microsoft.com/office/drawing/2016/5/11/chartex" xmlns:cx4="http://schemas.microsoft.com/office/drawing/2016/5/10/chartex" xmlns:cx3="http://schemas.microsoft.com/office/drawing/2016/5/9/chartex" xmlns:cx2="http://schemas.microsoft.com/office/drawing/2015/10/21/chartex" xmlns:cx1="http://schemas.microsoft.com/office/drawing/2015/9/8/chartex" xmlns:cx="http://schemas.microsoft.com/office/drawing/2014/chartex">
+        <mc:Fallback xmlns:cx="http://schemas.microsoft.com/office/drawing/2014/chartex" xmlns:cx1="http://schemas.microsoft.com/office/drawing/2015/9/8/chartex" xmlns:cx2="http://schemas.microsoft.com/office/drawing/2015/10/21/chartex" xmlns:cx3="http://schemas.microsoft.com/office/drawing/2016/5/9/chartex" xmlns:cx4="http://schemas.microsoft.com/office/drawing/2016/5/10/chartex" xmlns:cx5="http://schemas.microsoft.com/office/drawing/2016/5/11/chartex" xmlns:cx6="http://schemas.microsoft.com/office/drawing/2016/5/12/chartex" xmlns:cx7="http://schemas.microsoft.com/office/drawing/2016/5/13/chartex" xmlns:cx8="http://schemas.microsoft.com/office/drawing/2016/5/14/chartex" xmlns:aink="http://schemas.microsoft.com/office/drawing/2016/ink" xmlns:am3d="http://schemas.microsoft.com/office/drawing/2017/model3d" xmlns:w16cid="http://schemas.microsoft.com/office/word/2016/wordml/cid" xmlns:w16se="http://schemas.microsoft.com/office/word/2015/wordml/symex">
           <w:pict>
             <v:rect w14:anchorId="5BAB2880" id="Retângulo 15" o:spid="_x0000_s1026" style="position:absolute;margin-left:0;margin-top:7.45pt;width:595.85pt;height:12.4pt;z-index:251667456;visibility:visible;mso-wrap-style:square;mso-height-percent:0;mso-wrap-distance-left:9pt;mso-wrap-distance-top:0;mso-wrap-distance-right:9pt;mso-wrap-distance-bottom:0;mso-position-horizontal:left;mso-position-horizontal-relative:page;mso-position-vertical:absolute;mso-position-vertical-relative:text;mso-height-percent:0;mso-height-relative:margin;v-text-anchor:middle" o:gfxdata="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" fillcolor="#a83520" stroked="f" strokeweight="1pt">
               <w10:wrap anchorx="page"/>
@@ -5976,7 +6060,7 @@
             </wp:anchor>
           </w:drawing>
         </mc:Choice>
-        <mc:Fallback xmlns:w16se="http://schemas.microsoft.com/office/word/2015/wordml/symex" xmlns:w16cid="http://schemas.microsoft.com/office/word/2016/wordml/cid" xmlns:am3d="http://schemas.microsoft.com/office/drawing/2017/model3d" xmlns:aink="http://schemas.microsoft.com/office/drawing/2016/ink" xmlns:cx8="http://schemas.microsoft.com/office/drawing/2016/5/14/chartex" xmlns:cx7="http://schemas.microsoft.com/office/drawing/2016/5/13/chartex" xmlns:cx6="http://schemas.microsoft.com/office/drawing/2016/5/12/chartex" xmlns:cx5="http://schemas.microsoft.com/office/drawing/2016/5/11/chartex" xmlns:cx4="http://schemas.microsoft.com/office/drawing/2016/5/10/chartex" xmlns:cx3="http://schemas.microsoft.com/office/drawing/2016/5/9/chartex" xmlns:cx2="http://schemas.microsoft.com/office/drawing/2015/10/21/chartex" xmlns:cx1="http://schemas.microsoft.com/office/drawing/2015/9/8/chartex" xmlns:cx="http://schemas.microsoft.com/office/drawing/2014/chartex">
+        <mc:Fallback xmlns:cx="http://schemas.microsoft.com/office/drawing/2014/chartex" xmlns:cx1="http://schemas.microsoft.com/office/drawing/2015/9/8/chartex" xmlns:cx2="http://schemas.microsoft.com/office/drawing/2015/10/21/chartex" xmlns:cx3="http://schemas.microsoft.com/office/drawing/2016/5/9/chartex" xmlns:cx4="http://schemas.microsoft.com/office/drawing/2016/5/10/chartex" xmlns:cx5="http://schemas.microsoft.com/office/drawing/2016/5/11/chartex" xmlns:cx6="http://schemas.microsoft.com/office/drawing/2016/5/12/chartex" xmlns:cx7="http://schemas.microsoft.com/office/drawing/2016/5/13/chartex" xmlns:cx8="http://schemas.microsoft.com/office/drawing/2016/5/14/chartex" xmlns:aink="http://schemas.microsoft.com/office/drawing/2016/ink" xmlns:am3d="http://schemas.microsoft.com/office/drawing/2017/model3d" xmlns:w16cid="http://schemas.microsoft.com/office/word/2016/wordml/cid" xmlns:w16se="http://schemas.microsoft.com/office/word/2015/wordml/symex">
           <w:pict>
             <v:rect w14:anchorId="7F00E85D" id="Retângulo 11" o:spid="_x0000_s1026" style="position:absolute;margin-left:0;margin-top:-7.2pt;width:595.85pt;height:12.4pt;z-index:251665408;visibility:visible;mso-wrap-style:square;mso-height-percent:0;mso-wrap-distance-left:9pt;mso-wrap-distance-top:0;mso-wrap-distance-right:9pt;mso-wrap-distance-bottom:0;mso-position-horizontal:left;mso-position-horizontal-relative:page;mso-position-vertical:absolute;mso-position-vertical-relative:text;mso-height-percent:0;mso-height-relative:margin;v-text-anchor:middle" o:gfxdata="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" fillcolor="#a83520" stroked="f" strokeweight="1pt">
               <w10:wrap anchorx="page"/>
@@ -9103,7 +9187,7 @@
 </file>
 
 <file path=customXml/itemProps1.xml><?xml version="1.0" encoding="utf-8"?>
-<ds:datastoreItem xmlns:ds="http://schemas.openxmlformats.org/officeDocument/2006/customXml" ds:itemID="{1E9C9D93-13EF-4748-A90E-3B2592061B36}">
+<ds:datastoreItem xmlns:ds="http://schemas.openxmlformats.org/officeDocument/2006/customXml" ds:itemID="{54DEE755-D432-7E4A-AFBD-28849A84E715}">
   <ds:schemaRefs>
     <ds:schemaRef ds:uri="http://schemas.openxmlformats.org/officeDocument/2006/bibliography"/>
   </ds:schemaRefs>
